--- a/LAB_ASEST010_TA_Test_Design_Techniques.docx
+++ b/LAB_ASEST010_TA_Test_Design_Techniques.docx
@@ -1,1565 +1,7 @@
 
 <file path=word/document.xml><?xml version="1.0" encoding="utf-8"?>
-<w:document xmlns:wpc="http://schemas.microsoft.com/office/word/2010/wordprocessingCanvas" xmlns:mc="http://schemas.openxmlformats.org/markup-compatibility/2006" xmlns:o="urn:schemas-microsoft-com:office:office" xmlns:r="http://schemas.openxmlformats.org/officeDocument/2006/relationships" xmlns:m="http://schemas.openxmlformats.org/officeDocument/2006/math" xmlns:v="urn:schemas-microsoft-com:vml" xmlns:wp14="http://schemas.microsoft.com/office/word/2010/wordprocessingDrawing" xmlns:wp="http://schemas.openxmlformats.org/drawingml/2006/wordprocessingDrawing" xmlns:w10="urn:schemas-microsoft-com:office:word" xmlns:w="http://schemas.openxmlformats.org/wordprocessingml/2006/main" xmlns:w14="http://schemas.microsoft.com/office/word/2010/wordml" xmlns:w15="http://schemas.microsoft.com/office/word/2012/wordml" xmlns:wpg="http://schemas.microsoft.com/office/word/2010/wordprocessingGroup" xmlns:wpi="http://schemas.microsoft.com/office/word/2010/wordprocessingInk" xmlns:wne="http://schemas.microsoft.com/office/word/2006/wordml" xmlns:wps="http://schemas.microsoft.com/office/word/2010/wordprocessingShape" mc:Ignorable="w14 w15 wp14">
+<w:document xmlns:ve="http://schemas.openxmlformats.org/markup-compatibility/2006" xmlns:o="urn:schemas-microsoft-com:office:office" xmlns:r="http://schemas.openxmlformats.org/officeDocument/2006/relationships" xmlns:m="http://schemas.openxmlformats.org/officeDocument/2006/math" xmlns:v="urn:schemas-microsoft-com:vml" xmlns:wp="http://schemas.openxmlformats.org/drawingml/2006/wordprocessingDrawing" xmlns:w10="urn:schemas-microsoft-com:office:word" xmlns:w="http://schemas.openxmlformats.org/wordprocessingml/2006/main" xmlns:wne="http://schemas.microsoft.com/office/word/2006/wordml">
   <w:body>
-    <w:p>
-      <w:pPr>
-        <w:spacing w:before="100" w:beforeAutospacing="1" w:after="100" w:afterAutospacing="1" w:line="240" w:lineRule="auto"/>
-        <w:jc w:val="center"/>
-        <w:outlineLvl w:val="2"/>
-        <w:rPr>
-          <w:rFonts w:ascii="Arial" w:eastAsia="Times New Roman" w:hAnsi="Arial" w:cs="Arial"/>
-          <w:b/>
-          <w:bCs/>
-          <w:spacing w:val="5"/>
-          <w:sz w:val="26"/>
-          <w:szCs w:val="26"/>
-          <w:u w:val="single"/>
-        </w:rPr>
-      </w:pPr>
-      <w:proofErr w:type="spellStart"/>
-      <w:r>
-        <w:rPr>
-          <w:rFonts w:ascii="Arial" w:eastAsia="Times New Roman" w:hAnsi="Arial" w:cs="Arial"/>
-          <w:b/>
-          <w:bCs/>
-          <w:spacing w:val="5"/>
-          <w:sz w:val="26"/>
-          <w:szCs w:val="26"/>
-          <w:u w:val="single"/>
-        </w:rPr>
-        <w:t>TA_</w:t>
-      </w:r>
-      <w:r>
-        <w:rPr>
-          <w:rFonts w:ascii="Arial" w:eastAsia="Times New Roman" w:hAnsi="Arial" w:cs="Arial"/>
-          <w:b/>
-          <w:bCs/>
-          <w:spacing w:val="5"/>
-          <w:sz w:val="26"/>
-          <w:szCs w:val="26"/>
-          <w:u w:val="single"/>
-        </w:rPr>
-        <w:t>Test</w:t>
-      </w:r>
-      <w:proofErr w:type="spellEnd"/>
-      <w:r>
-        <w:rPr>
-          <w:rFonts w:ascii="Arial" w:eastAsia="Times New Roman" w:hAnsi="Arial" w:cs="Arial"/>
-          <w:b/>
-          <w:bCs/>
-          <w:spacing w:val="5"/>
-          <w:sz w:val="26"/>
-          <w:szCs w:val="26"/>
-          <w:u w:val="single"/>
-        </w:rPr>
-        <w:t xml:space="preserve"> Design Technique –</w:t>
-      </w:r>
-      <w:r>
-        <w:rPr>
-          <w:rFonts w:ascii="Arial" w:eastAsia="Times New Roman" w:hAnsi="Arial" w:cs="Arial"/>
-          <w:b/>
-          <w:bCs/>
-          <w:spacing w:val="5"/>
-          <w:sz w:val="26"/>
-          <w:szCs w:val="26"/>
-          <w:u w:val="single"/>
-        </w:rPr>
-        <w:t xml:space="preserve"> </w:t>
-      </w:r>
-      <w:r>
-        <w:rPr>
-          <w:rFonts w:ascii="Arial" w:eastAsia="Times New Roman" w:hAnsi="Arial" w:cs="Arial"/>
-          <w:b/>
-          <w:bCs/>
-          <w:spacing w:val="5"/>
-          <w:sz w:val="26"/>
-          <w:szCs w:val="26"/>
-          <w:u w:val="single"/>
-        </w:rPr>
-        <w:t>(</w:t>
-      </w:r>
-      <w:r>
-        <w:rPr>
-          <w:rFonts w:ascii="Arial" w:eastAsia="Times New Roman" w:hAnsi="Arial" w:cs="Arial"/>
-          <w:b/>
-          <w:bCs/>
-          <w:spacing w:val="5"/>
-          <w:sz w:val="26"/>
-          <w:szCs w:val="26"/>
-          <w:u w:val="single"/>
-        </w:rPr>
-        <w:t>LAB_ASEST010)</w:t>
-      </w:r>
-    </w:p>
-    <w:tbl>
-      <w:tblPr>
-        <w:tblW w:w="5000" w:type="pct"/>
-        <w:jc w:val="center"/>
-        <w:tblBorders>
-          <w:top w:val="single" w:sz="6" w:space="0" w:color="DDDDDD"/>
-          <w:left w:val="single" w:sz="6" w:space="0" w:color="DDDDDD"/>
-          <w:bottom w:val="single" w:sz="6" w:space="0" w:color="DDDDDD"/>
-          <w:right w:val="single" w:sz="6" w:space="0" w:color="DDDDDD"/>
-        </w:tblBorders>
-        <w:tblLayout w:type="fixed"/>
-        <w:tblCellMar>
-          <w:top w:w="75" w:type="dxa"/>
-          <w:left w:w="75" w:type="dxa"/>
-          <w:bottom w:w="75" w:type="dxa"/>
-          <w:right w:w="75" w:type="dxa"/>
-        </w:tblCellMar>
-        <w:tblLook w:val="04A0" w:firstRow="1" w:lastRow="0" w:firstColumn="1" w:lastColumn="0" w:noHBand="0" w:noVBand="1"/>
-      </w:tblPr>
-      <w:tblGrid>
-        <w:gridCol w:w="9510"/>
-      </w:tblGrid>
-      <w:tr>
-        <w:trPr>
-          <w:jc w:val="center"/>
-        </w:trPr>
-        <w:tc>
-          <w:tcPr>
-            <w:tcW w:w="9510" w:type="dxa"/>
-            <w:vAlign w:val="center"/>
-            <w:hideMark/>
-          </w:tcPr>
-          <w:p>
-            <w:pPr>
-              <w:spacing w:before="100" w:beforeAutospacing="1" w:after="100" w:afterAutospacing="1" w:line="240" w:lineRule="auto"/>
-              <w:rPr>
-                <w:rFonts w:ascii="Times New Roman" w:eastAsia="Times New Roman" w:hAnsi="Times New Roman" w:cs="Times New Roman"/>
-                <w:bCs/>
-                <w:i/>
-                <w:spacing w:val="5"/>
-                <w:szCs w:val="24"/>
-              </w:rPr>
-            </w:pPr>
-            <w:r>
-              <w:rPr>
-                <w:rFonts w:ascii="Times New Roman" w:eastAsia="Times New Roman" w:hAnsi="Times New Roman" w:cs="Times New Roman"/>
-                <w:b/>
-                <w:bCs/>
-                <w:i/>
-                <w:spacing w:val="5"/>
-                <w:szCs w:val="24"/>
-              </w:rPr>
-              <w:t>Course Overview</w:t>
-            </w:r>
-            <w:r>
-              <w:rPr>
-                <w:rFonts w:ascii="Times New Roman" w:eastAsia="Times New Roman" w:hAnsi="Times New Roman" w:cs="Times New Roman"/>
-                <w:bCs/>
-                <w:i/>
-                <w:spacing w:val="5"/>
-                <w:szCs w:val="24"/>
-              </w:rPr>
-              <w:t xml:space="preserve">: </w:t>
-            </w:r>
-            <w:r>
-              <w:rPr>
-                <w:rFonts w:ascii="Times New Roman" w:eastAsia="Times New Roman" w:hAnsi="Times New Roman" w:cs="Times New Roman"/>
-                <w:bCs/>
-                <w:i/>
-                <w:spacing w:val="5"/>
-                <w:szCs w:val="24"/>
-              </w:rPr>
-              <w:t>After successfully completing this Skill Based Assessment (SBA), the associate will be able to demonstrate the working knowledge in the following areas:</w:t>
-            </w:r>
-          </w:p>
-          <w:p>
-            <w:pPr>
-              <w:spacing w:before="100" w:beforeAutospacing="1" w:after="100" w:afterAutospacing="1" w:line="240" w:lineRule="auto"/>
-              <w:rPr>
-                <w:rFonts w:ascii="Times New Roman" w:eastAsia="Times New Roman" w:hAnsi="Times New Roman" w:cs="Times New Roman"/>
-                <w:bCs/>
-                <w:i/>
-                <w:spacing w:val="5"/>
-                <w:szCs w:val="24"/>
-              </w:rPr>
-            </w:pPr>
-          </w:p>
-          <w:p>
-            <w:pPr>
-              <w:spacing w:before="100" w:beforeAutospacing="1" w:after="100" w:afterAutospacing="1" w:line="240" w:lineRule="auto"/>
-              <w:rPr>
-                <w:rFonts w:ascii="Times New Roman" w:eastAsia="Times New Roman" w:hAnsi="Times New Roman" w:cs="Times New Roman"/>
-                <w:bCs/>
-                <w:i/>
-                <w:spacing w:val="5"/>
-                <w:szCs w:val="24"/>
-              </w:rPr>
-            </w:pPr>
-            <w:r>
-              <w:rPr>
-                <w:rFonts w:ascii="Times New Roman" w:eastAsia="Times New Roman" w:hAnsi="Times New Roman" w:cs="Times New Roman"/>
-                <w:bCs/>
-                <w:i/>
-                <w:spacing w:val="5"/>
-                <w:szCs w:val="24"/>
-              </w:rPr>
-              <w:t>1. Identify test scenarios</w:t>
-            </w:r>
-          </w:p>
-          <w:p>
-            <w:pPr>
-              <w:spacing w:before="100" w:beforeAutospacing="1" w:after="100" w:afterAutospacing="1" w:line="240" w:lineRule="auto"/>
-              <w:rPr>
-                <w:rFonts w:ascii="Times New Roman" w:eastAsia="Times New Roman" w:hAnsi="Times New Roman" w:cs="Times New Roman"/>
-                <w:bCs/>
-                <w:i/>
-                <w:spacing w:val="5"/>
-                <w:szCs w:val="24"/>
-              </w:rPr>
-            </w:pPr>
-            <w:r>
-              <w:rPr>
-                <w:rFonts w:ascii="Times New Roman" w:eastAsia="Times New Roman" w:hAnsi="Times New Roman" w:cs="Times New Roman"/>
-                <w:bCs/>
-                <w:i/>
-                <w:spacing w:val="5"/>
-                <w:szCs w:val="24"/>
-              </w:rPr>
-              <w:t>2. Create test cases</w:t>
-            </w:r>
-          </w:p>
-          <w:p>
-            <w:pPr>
-              <w:spacing w:before="100" w:beforeAutospacing="1" w:after="100" w:afterAutospacing="1" w:line="240" w:lineRule="auto"/>
-              <w:rPr>
-                <w:rFonts w:ascii="Times New Roman" w:eastAsia="Times New Roman" w:hAnsi="Times New Roman" w:cs="Times New Roman"/>
-                <w:bCs/>
-                <w:i/>
-                <w:spacing w:val="5"/>
-                <w:szCs w:val="24"/>
-              </w:rPr>
-            </w:pPr>
-            <w:r>
-              <w:rPr>
-                <w:rFonts w:ascii="Times New Roman" w:eastAsia="Times New Roman" w:hAnsi="Times New Roman" w:cs="Times New Roman"/>
-                <w:bCs/>
-                <w:i/>
-                <w:spacing w:val="5"/>
-                <w:szCs w:val="24"/>
-              </w:rPr>
-              <w:t>3. Map test cases to requirements</w:t>
-            </w:r>
-          </w:p>
-          <w:p>
-            <w:pPr>
-              <w:spacing w:before="100" w:beforeAutospacing="1" w:after="100" w:afterAutospacing="1" w:line="240" w:lineRule="auto"/>
-              <w:rPr>
-                <w:rFonts w:ascii="Times New Roman" w:eastAsia="Times New Roman" w:hAnsi="Times New Roman" w:cs="Times New Roman"/>
-                <w:bCs/>
-                <w:i/>
-                <w:spacing w:val="5"/>
-                <w:szCs w:val="24"/>
-              </w:rPr>
-            </w:pPr>
-            <w:r>
-              <w:rPr>
-                <w:rFonts w:ascii="Times New Roman" w:eastAsia="Times New Roman" w:hAnsi="Times New Roman" w:cs="Times New Roman"/>
-                <w:bCs/>
-                <w:i/>
-                <w:spacing w:val="5"/>
-                <w:szCs w:val="24"/>
-              </w:rPr>
-              <w:t>4. Identify test data needs</w:t>
-            </w:r>
-          </w:p>
-          <w:p>
-            <w:pPr>
-              <w:spacing w:before="100" w:beforeAutospacing="1" w:after="100" w:afterAutospacing="1" w:line="240" w:lineRule="auto"/>
-              <w:rPr>
-                <w:rFonts w:ascii="Times New Roman" w:eastAsia="Times New Roman" w:hAnsi="Times New Roman" w:cs="Times New Roman"/>
-                <w:bCs/>
-                <w:i/>
-                <w:spacing w:val="5"/>
-                <w:szCs w:val="24"/>
-              </w:rPr>
-            </w:pPr>
-            <w:r>
-              <w:rPr>
-                <w:rFonts w:ascii="Times New Roman" w:eastAsia="Times New Roman" w:hAnsi="Times New Roman" w:cs="Times New Roman"/>
-                <w:bCs/>
-                <w:i/>
-                <w:spacing w:val="5"/>
-                <w:szCs w:val="24"/>
-              </w:rPr>
-              <w:t>5. Incorporate industry/ organization best practices in test design - e.g., test design optimization</w:t>
-            </w:r>
-          </w:p>
-          <w:p>
-            <w:pPr>
-              <w:spacing w:before="100" w:beforeAutospacing="1" w:after="100" w:afterAutospacing="1" w:line="240" w:lineRule="auto"/>
-              <w:rPr>
-                <w:rFonts w:ascii="Times New Roman" w:eastAsia="Times New Roman" w:hAnsi="Times New Roman" w:cs="Times New Roman"/>
-                <w:b/>
-                <w:bCs/>
-                <w:i/>
-                <w:spacing w:val="5"/>
-                <w:szCs w:val="24"/>
-              </w:rPr>
-            </w:pPr>
-          </w:p>
-          <w:p>
-            <w:pPr>
-              <w:spacing w:before="100" w:beforeAutospacing="1" w:after="100" w:afterAutospacing="1" w:line="240" w:lineRule="auto"/>
-              <w:rPr>
-                <w:rFonts w:ascii="Times New Roman" w:eastAsia="Times New Roman" w:hAnsi="Times New Roman" w:cs="Times New Roman"/>
-                <w:bCs/>
-                <w:i/>
-                <w:spacing w:val="5"/>
-                <w:szCs w:val="24"/>
-              </w:rPr>
-            </w:pPr>
-            <w:r>
-              <w:rPr>
-                <w:rFonts w:ascii="Times New Roman" w:eastAsia="Times New Roman" w:hAnsi="Times New Roman" w:cs="Times New Roman"/>
-                <w:b/>
-                <w:bCs/>
-                <w:i/>
-                <w:spacing w:val="5"/>
-                <w:szCs w:val="24"/>
-              </w:rPr>
-              <w:t>About the Test</w:t>
-            </w:r>
-            <w:r>
-              <w:rPr>
-                <w:rFonts w:ascii="Times New Roman" w:eastAsia="Times New Roman" w:hAnsi="Times New Roman" w:cs="Times New Roman"/>
-                <w:b/>
-                <w:bCs/>
-                <w:i/>
-                <w:spacing w:val="5"/>
-                <w:szCs w:val="24"/>
-              </w:rPr>
-              <w:t>:</w:t>
-            </w:r>
-          </w:p>
-          <w:p>
-            <w:pPr>
-              <w:spacing w:before="100" w:beforeAutospacing="1" w:after="100" w:afterAutospacing="1" w:line="360" w:lineRule="auto"/>
-              <w:rPr>
-                <w:rFonts w:ascii="Times New Roman" w:eastAsia="Times New Roman" w:hAnsi="Times New Roman" w:cs="Times New Roman"/>
-                <w:bCs/>
-                <w:i/>
-                <w:spacing w:val="5"/>
-                <w:szCs w:val="24"/>
-              </w:rPr>
-            </w:pPr>
-            <w:r>
-              <w:rPr>
-                <w:rFonts w:ascii="Times New Roman" w:eastAsia="Times New Roman" w:hAnsi="Times New Roman" w:cs="Times New Roman"/>
-                <w:bCs/>
-                <w:i/>
-                <w:spacing w:val="5"/>
-                <w:szCs w:val="24"/>
-              </w:rPr>
-              <w:t xml:space="preserve">Test Duration: </w:t>
-            </w:r>
-            <w:r>
-              <w:rPr>
-                <w:rFonts w:ascii="Times New Roman" w:eastAsia="Times New Roman" w:hAnsi="Times New Roman" w:cs="Times New Roman"/>
-                <w:bCs/>
-                <w:i/>
-                <w:spacing w:val="5"/>
-                <w:szCs w:val="24"/>
-              </w:rPr>
-              <w:t>4 hrs</w:t>
-            </w:r>
-            <w:r>
-              <w:rPr>
-                <w:rFonts w:ascii="Times New Roman" w:eastAsia="Times New Roman" w:hAnsi="Times New Roman" w:cs="Times New Roman"/>
-                <w:bCs/>
-                <w:i/>
-                <w:spacing w:val="5"/>
-                <w:szCs w:val="24"/>
-              </w:rPr>
-              <w:br/>
-              <w:t xml:space="preserve">Number of Questions: </w:t>
-            </w:r>
-            <w:r>
-              <w:rPr>
-                <w:rFonts w:ascii="Times New Roman" w:eastAsia="Times New Roman" w:hAnsi="Times New Roman" w:cs="Times New Roman"/>
-                <w:bCs/>
-                <w:i/>
-                <w:spacing w:val="5"/>
-                <w:szCs w:val="24"/>
-              </w:rPr>
-              <w:t>1</w:t>
-            </w:r>
-            <w:r>
-              <w:rPr>
-                <w:rFonts w:ascii="Times New Roman" w:eastAsia="Times New Roman" w:hAnsi="Times New Roman" w:cs="Times New Roman"/>
-                <w:bCs/>
-                <w:i/>
-                <w:spacing w:val="5"/>
-                <w:szCs w:val="24"/>
-              </w:rPr>
-              <w:br/>
-              <w:t xml:space="preserve">Passing Score: </w:t>
-            </w:r>
-            <w:r>
-              <w:rPr>
-                <w:rFonts w:ascii="Times New Roman" w:eastAsia="Times New Roman" w:hAnsi="Times New Roman" w:cs="Times New Roman"/>
-                <w:bCs/>
-                <w:i/>
-                <w:spacing w:val="5"/>
-                <w:szCs w:val="24"/>
-              </w:rPr>
-              <w:t>6</w:t>
-            </w:r>
-            <w:r>
-              <w:rPr>
-                <w:rFonts w:ascii="Times New Roman" w:eastAsia="Times New Roman" w:hAnsi="Times New Roman" w:cs="Times New Roman"/>
-                <w:bCs/>
-                <w:i/>
-                <w:spacing w:val="5"/>
-                <w:szCs w:val="24"/>
-              </w:rPr>
-              <w:t>0%</w:t>
-            </w:r>
-          </w:p>
-          <w:p>
-            <w:pPr>
-              <w:spacing w:before="100" w:beforeAutospacing="1" w:after="100" w:afterAutospacing="1" w:line="240" w:lineRule="auto"/>
-              <w:rPr>
-                <w:rFonts w:ascii="Times New Roman" w:eastAsia="Times New Roman" w:hAnsi="Times New Roman" w:cs="Times New Roman"/>
-                <w:b/>
-                <w:bCs/>
-                <w:i/>
-                <w:spacing w:val="5"/>
-                <w:szCs w:val="24"/>
-              </w:rPr>
-            </w:pPr>
-          </w:p>
-          <w:p>
-            <w:pPr>
-              <w:spacing w:before="100" w:beforeAutospacing="1" w:after="100" w:afterAutospacing="1" w:line="240" w:lineRule="auto"/>
-              <w:rPr>
-                <w:rFonts w:ascii="Times New Roman" w:eastAsia="Times New Roman" w:hAnsi="Times New Roman" w:cs="Times New Roman"/>
-                <w:b/>
-                <w:bCs/>
-                <w:i/>
-                <w:spacing w:val="5"/>
-                <w:szCs w:val="24"/>
-              </w:rPr>
-            </w:pPr>
-            <w:r>
-              <w:rPr>
-                <w:rFonts w:ascii="Times New Roman" w:eastAsia="Times New Roman" w:hAnsi="Times New Roman" w:cs="Times New Roman"/>
-                <w:b/>
-                <w:bCs/>
-                <w:i/>
-                <w:spacing w:val="5"/>
-                <w:szCs w:val="24"/>
-              </w:rPr>
-              <w:t>Target Audience:</w:t>
-            </w:r>
-            <w:r>
-              <w:rPr>
-                <w:rFonts w:ascii="Times New Roman" w:eastAsia="Times New Roman" w:hAnsi="Times New Roman" w:cs="Times New Roman"/>
-                <w:b/>
-                <w:bCs/>
-                <w:i/>
-                <w:spacing w:val="5"/>
-                <w:szCs w:val="24"/>
-              </w:rPr>
-              <w:t xml:space="preserve"> </w:t>
-            </w:r>
-            <w:r>
-              <w:rPr>
-                <w:rFonts w:ascii="Times New Roman" w:eastAsia="Times New Roman" w:hAnsi="Times New Roman" w:cs="Times New Roman"/>
-                <w:b/>
-                <w:bCs/>
-                <w:i/>
-                <w:spacing w:val="5"/>
-                <w:szCs w:val="24"/>
-              </w:rPr>
-              <w:t>Test Analyst (Associate, Programmer Analyst, Programmer)</w:t>
-            </w:r>
-          </w:p>
-          <w:p>
-            <w:pPr>
-              <w:spacing w:before="100" w:beforeAutospacing="1" w:after="100" w:afterAutospacing="1" w:line="240" w:lineRule="auto"/>
-              <w:rPr>
-                <w:rFonts w:ascii="Times New Roman" w:eastAsia="Times New Roman" w:hAnsi="Times New Roman" w:cs="Times New Roman"/>
-                <w:b/>
-                <w:bCs/>
-                <w:i/>
-                <w:spacing w:val="5"/>
-                <w:szCs w:val="24"/>
-              </w:rPr>
-            </w:pPr>
-          </w:p>
-          <w:p>
-            <w:pPr>
-              <w:spacing w:before="100" w:beforeAutospacing="1" w:after="100" w:afterAutospacing="1" w:line="240" w:lineRule="auto"/>
-              <w:rPr>
-                <w:rFonts w:ascii="Times New Roman" w:eastAsia="Times New Roman" w:hAnsi="Times New Roman" w:cs="Times New Roman"/>
-                <w:b/>
-                <w:bCs/>
-                <w:i/>
-                <w:spacing w:val="5"/>
-                <w:szCs w:val="24"/>
-              </w:rPr>
-            </w:pPr>
-            <w:r>
-              <w:rPr>
-                <w:rFonts w:ascii="Times New Roman" w:eastAsia="Times New Roman" w:hAnsi="Times New Roman" w:cs="Times New Roman"/>
-                <w:b/>
-                <w:bCs/>
-                <w:i/>
-                <w:spacing w:val="5"/>
-                <w:szCs w:val="24"/>
-              </w:rPr>
-              <w:t xml:space="preserve">Coverage: </w:t>
-            </w:r>
-          </w:p>
-          <w:tbl>
-            <w:tblPr>
-              <w:tblStyle w:val="MediumShading2-Accent4"/>
-              <w:tblW w:w="8437" w:type="dxa"/>
-              <w:tblLayout w:type="fixed"/>
-              <w:tblLook w:val="04A0" w:firstRow="1" w:lastRow="0" w:firstColumn="1" w:lastColumn="0" w:noHBand="0" w:noVBand="1"/>
-            </w:tblPr>
-            <w:tblGrid>
-              <w:gridCol w:w="1554"/>
-              <w:gridCol w:w="3486"/>
-              <w:gridCol w:w="3397"/>
-            </w:tblGrid>
-            <w:tr>
-              <w:trPr>
-                <w:cnfStyle w:val="100000000000" w:firstRow="1" w:lastRow="0" w:firstColumn="0" w:lastColumn="0" w:oddVBand="0" w:evenVBand="0" w:oddHBand="0" w:evenHBand="0" w:firstRowFirstColumn="0" w:firstRowLastColumn="0" w:lastRowFirstColumn="0" w:lastRowLastColumn="0"/>
-                <w:trHeight w:val="264"/>
-              </w:trPr>
-              <w:tc>
-                <w:tcPr>
-                  <w:cnfStyle w:val="001000000100" w:firstRow="0" w:lastRow="0" w:firstColumn="1" w:lastColumn="0" w:oddVBand="0" w:evenVBand="0" w:oddHBand="0" w:evenHBand="0" w:firstRowFirstColumn="1" w:firstRowLastColumn="0" w:lastRowFirstColumn="0" w:lastRowLastColumn="0"/>
-                  <w:tcW w:w="1554" w:type="dxa"/>
-                  <w:noWrap/>
-                  <w:hideMark/>
-                </w:tcPr>
-                <w:p>
-                  <w:pPr>
-                    <w:jc w:val="center"/>
-                    <w:rPr>
-                      <w:rFonts w:ascii="Arial" w:eastAsia="Times New Roman" w:hAnsi="Arial" w:cs="Arial"/>
-                      <w:sz w:val="20"/>
-                      <w:szCs w:val="20"/>
-                    </w:rPr>
-                  </w:pPr>
-                  <w:r>
-                    <w:rPr>
-                      <w:rFonts w:ascii="Arial" w:eastAsia="Times New Roman" w:hAnsi="Arial" w:cs="Arial"/>
-                      <w:sz w:val="20"/>
-                      <w:szCs w:val="20"/>
-                    </w:rPr>
-                    <w:t>Module No.</w:t>
-                  </w:r>
-                </w:p>
-              </w:tc>
-              <w:tc>
-                <w:tcPr>
-                  <w:tcW w:w="3486" w:type="dxa"/>
-                  <w:noWrap/>
-                  <w:hideMark/>
-                </w:tcPr>
-                <w:p>
-                  <w:pPr>
-                    <w:jc w:val="center"/>
-                    <w:cnfStyle w:val="100000000000" w:firstRow="1" w:lastRow="0" w:firstColumn="0" w:lastColumn="0" w:oddVBand="0" w:evenVBand="0" w:oddHBand="0" w:evenHBand="0" w:firstRowFirstColumn="0" w:firstRowLastColumn="0" w:lastRowFirstColumn="0" w:lastRowLastColumn="0"/>
-                    <w:rPr>
-                      <w:rFonts w:ascii="Arial" w:eastAsia="Times New Roman" w:hAnsi="Arial" w:cs="Arial"/>
-                      <w:sz w:val="20"/>
-                      <w:szCs w:val="20"/>
-                    </w:rPr>
-                  </w:pPr>
-                  <w:r>
-                    <w:rPr>
-                      <w:rFonts w:ascii="Arial" w:eastAsia="Times New Roman" w:hAnsi="Arial" w:cs="Arial"/>
-                      <w:sz w:val="20"/>
-                      <w:szCs w:val="20"/>
-                    </w:rPr>
-                    <w:t>Chapter</w:t>
-                  </w:r>
-                  <w:r>
-                    <w:rPr>
-                      <w:rFonts w:ascii="Arial" w:eastAsia="Times New Roman" w:hAnsi="Arial" w:cs="Arial"/>
-                      <w:sz w:val="20"/>
-                      <w:szCs w:val="20"/>
-                    </w:rPr>
-                    <w:t xml:space="preserve"> Name</w:t>
-                  </w:r>
-                </w:p>
-              </w:tc>
-              <w:tc>
-                <w:tcPr>
-                  <w:tcW w:w="3397" w:type="dxa"/>
-                  <w:noWrap/>
-                  <w:hideMark/>
-                </w:tcPr>
-                <w:p>
-                  <w:pPr>
-                    <w:jc w:val="center"/>
-                    <w:cnfStyle w:val="100000000000" w:firstRow="1" w:lastRow="0" w:firstColumn="0" w:lastColumn="0" w:oddVBand="0" w:evenVBand="0" w:oddHBand="0" w:evenHBand="0" w:firstRowFirstColumn="0" w:firstRowLastColumn="0" w:lastRowFirstColumn="0" w:lastRowLastColumn="0"/>
-                    <w:rPr>
-                      <w:rFonts w:ascii="Arial" w:eastAsia="Times New Roman" w:hAnsi="Arial" w:cs="Arial"/>
-                      <w:sz w:val="20"/>
-                      <w:szCs w:val="20"/>
-                    </w:rPr>
-                  </w:pPr>
-                  <w:r>
-                    <w:rPr>
-                      <w:rFonts w:ascii="Arial" w:eastAsia="Times New Roman" w:hAnsi="Arial" w:cs="Arial"/>
-                      <w:sz w:val="20"/>
-                      <w:szCs w:val="20"/>
-                    </w:rPr>
-                    <w:t>Topics Covered</w:t>
-                  </w:r>
-                </w:p>
-              </w:tc>
-            </w:tr>
-            <w:tr>
-              <w:trPr>
-                <w:cnfStyle w:val="000000100000" w:firstRow="0" w:lastRow="0" w:firstColumn="0" w:lastColumn="0" w:oddVBand="0" w:evenVBand="0" w:oddHBand="1" w:evenHBand="0" w:firstRowFirstColumn="0" w:firstRowLastColumn="0" w:lastRowFirstColumn="0" w:lastRowLastColumn="0"/>
-                <w:trHeight w:val="264"/>
-              </w:trPr>
-              <w:tc>
-                <w:tcPr>
-                  <w:cnfStyle w:val="001000000000" w:firstRow="0" w:lastRow="0" w:firstColumn="1" w:lastColumn="0" w:oddVBand="0" w:evenVBand="0" w:oddHBand="0" w:evenHBand="0" w:firstRowFirstColumn="0" w:firstRowLastColumn="0" w:lastRowFirstColumn="0" w:lastRowLastColumn="0"/>
-                  <w:tcW w:w="1554" w:type="dxa"/>
-                  <w:vMerge w:val="restart"/>
-                  <w:hideMark/>
-                </w:tcPr>
-                <w:p>
-                  <w:pPr>
-                    <w:jc w:val="center"/>
-                    <w:rPr>
-                      <w:rFonts w:ascii="Times New Roman" w:eastAsia="Times New Roman" w:hAnsi="Times New Roman" w:cs="Times New Roman"/>
-                      <w:i/>
-                    </w:rPr>
-                  </w:pPr>
-                  <w:r>
-                    <w:rPr>
-                      <w:rFonts w:ascii="Times New Roman" w:eastAsia="Times New Roman" w:hAnsi="Times New Roman" w:cs="Times New Roman"/>
-                      <w:i/>
-                    </w:rPr>
-                    <w:t>1</w:t>
-                  </w:r>
-                </w:p>
-              </w:tc>
-              <w:tc>
-                <w:tcPr>
-                  <w:tcW w:w="3486" w:type="dxa"/>
-                  <w:vMerge w:val="restart"/>
-                  <w:hideMark/>
-                </w:tcPr>
-                <w:p>
-                  <w:pPr>
-                    <w:jc w:val="center"/>
-                    <w:cnfStyle w:val="000000100000" w:firstRow="0" w:lastRow="0" w:firstColumn="0" w:lastColumn="0" w:oddVBand="0" w:evenVBand="0" w:oddHBand="1" w:evenHBand="0" w:firstRowFirstColumn="0" w:firstRowLastColumn="0" w:lastRowFirstColumn="0" w:lastRowLastColumn="0"/>
-                    <w:rPr>
-                      <w:rFonts w:ascii="Times New Roman" w:eastAsia="Times New Roman" w:hAnsi="Times New Roman" w:cs="Times New Roman"/>
-                      <w:i/>
-                    </w:rPr>
-                  </w:pPr>
-                  <w:r>
-                    <w:rPr>
-                      <w:rFonts w:ascii="Times New Roman" w:eastAsia="Times New Roman" w:hAnsi="Times New Roman" w:cs="Times New Roman"/>
-                      <w:i/>
-                    </w:rPr>
-                    <w:t>Test Design Techniques</w:t>
-                  </w:r>
-                </w:p>
-              </w:tc>
-              <w:tc>
-                <w:tcPr>
-                  <w:tcW w:w="3397" w:type="dxa"/>
-                  <w:noWrap/>
-                  <w:hideMark/>
-                </w:tcPr>
-                <w:p>
-                  <w:pPr>
-                    <w:cnfStyle w:val="000000100000" w:firstRow="0" w:lastRow="0" w:firstColumn="0" w:lastColumn="0" w:oddVBand="0" w:evenVBand="0" w:oddHBand="1" w:evenHBand="0" w:firstRowFirstColumn="0" w:firstRowLastColumn="0" w:lastRowFirstColumn="0" w:lastRowLastColumn="0"/>
-                    <w:rPr>
-                      <w:rFonts w:ascii="Times New Roman" w:eastAsia="Times New Roman" w:hAnsi="Times New Roman" w:cs="Times New Roman"/>
-                      <w:i/>
-                    </w:rPr>
-                  </w:pPr>
-                  <w:r>
-                    <w:rPr>
-                      <w:rFonts w:ascii="Times New Roman" w:eastAsia="Times New Roman" w:hAnsi="Times New Roman" w:cs="Times New Roman"/>
-                      <w:i/>
-                    </w:rPr>
-                    <w:t xml:space="preserve"> Test Scenario Identification/ creation</w:t>
-                  </w:r>
-                </w:p>
-              </w:tc>
-            </w:tr>
-            <w:tr>
-              <w:trPr>
-                <w:trHeight w:val="264"/>
-              </w:trPr>
-              <w:tc>
-                <w:tcPr>
-                  <w:cnfStyle w:val="001000000000" w:firstRow="0" w:lastRow="0" w:firstColumn="1" w:lastColumn="0" w:oddVBand="0" w:evenVBand="0" w:oddHBand="0" w:evenHBand="0" w:firstRowFirstColumn="0" w:firstRowLastColumn="0" w:lastRowFirstColumn="0" w:lastRowLastColumn="0"/>
-                  <w:tcW w:w="1554" w:type="dxa"/>
-                  <w:vMerge/>
-                  <w:hideMark/>
-                </w:tcPr>
-                <w:p>
-                  <w:pPr>
-                    <w:rPr>
-                      <w:rFonts w:ascii="Times New Roman" w:eastAsia="Times New Roman" w:hAnsi="Times New Roman" w:cs="Times New Roman"/>
-                      <w:i/>
-                    </w:rPr>
-                  </w:pPr>
-                </w:p>
-              </w:tc>
-              <w:tc>
-                <w:tcPr>
-                  <w:tcW w:w="3486" w:type="dxa"/>
-                  <w:vMerge/>
-                  <w:hideMark/>
-                </w:tcPr>
-                <w:p>
-                  <w:pPr>
-                    <w:cnfStyle w:val="000000000000" w:firstRow="0" w:lastRow="0" w:firstColumn="0" w:lastColumn="0" w:oddVBand="0" w:evenVBand="0" w:oddHBand="0" w:evenHBand="0" w:firstRowFirstColumn="0" w:firstRowLastColumn="0" w:lastRowFirstColumn="0" w:lastRowLastColumn="0"/>
-                    <w:rPr>
-                      <w:rFonts w:ascii="Times New Roman" w:eastAsia="Times New Roman" w:hAnsi="Times New Roman" w:cs="Times New Roman"/>
-                      <w:i/>
-                    </w:rPr>
-                  </w:pPr>
-                </w:p>
-              </w:tc>
-              <w:tc>
-                <w:tcPr>
-                  <w:tcW w:w="3397" w:type="dxa"/>
-                  <w:noWrap/>
-                  <w:hideMark/>
-                </w:tcPr>
-                <w:p>
-                  <w:pPr>
-                    <w:cnfStyle w:val="000000000000" w:firstRow="0" w:lastRow="0" w:firstColumn="0" w:lastColumn="0" w:oddVBand="0" w:evenVBand="0" w:oddHBand="0" w:evenHBand="0" w:firstRowFirstColumn="0" w:firstRowLastColumn="0" w:lastRowFirstColumn="0" w:lastRowLastColumn="0"/>
-                    <w:rPr>
-                      <w:rFonts w:ascii="Times New Roman" w:eastAsia="Times New Roman" w:hAnsi="Times New Roman" w:cs="Times New Roman"/>
-                      <w:i/>
-                    </w:rPr>
-                  </w:pPr>
-                  <w:r>
-                    <w:rPr>
-                      <w:rFonts w:ascii="Times New Roman" w:eastAsia="Times New Roman" w:hAnsi="Times New Roman" w:cs="Times New Roman"/>
-                      <w:i/>
-                    </w:rPr>
-                    <w:t>Test Case Creation</w:t>
-                  </w:r>
-                </w:p>
-              </w:tc>
-            </w:tr>
-            <w:tr>
-              <w:trPr>
-                <w:cnfStyle w:val="000000100000" w:firstRow="0" w:lastRow="0" w:firstColumn="0" w:lastColumn="0" w:oddVBand="0" w:evenVBand="0" w:oddHBand="1" w:evenHBand="0" w:firstRowFirstColumn="0" w:firstRowLastColumn="0" w:lastRowFirstColumn="0" w:lastRowLastColumn="0"/>
-                <w:trHeight w:val="264"/>
-              </w:trPr>
-              <w:tc>
-                <w:tcPr>
-                  <w:cnfStyle w:val="001000000000" w:firstRow="0" w:lastRow="0" w:firstColumn="1" w:lastColumn="0" w:oddVBand="0" w:evenVBand="0" w:oddHBand="0" w:evenHBand="0" w:firstRowFirstColumn="0" w:firstRowLastColumn="0" w:lastRowFirstColumn="0" w:lastRowLastColumn="0"/>
-                  <w:tcW w:w="1554" w:type="dxa"/>
-                  <w:vMerge/>
-                  <w:hideMark/>
-                </w:tcPr>
-                <w:p>
-                  <w:pPr>
-                    <w:rPr>
-                      <w:rFonts w:ascii="Times New Roman" w:eastAsia="Times New Roman" w:hAnsi="Times New Roman" w:cs="Times New Roman"/>
-                      <w:i/>
-                    </w:rPr>
-                  </w:pPr>
-                </w:p>
-              </w:tc>
-              <w:tc>
-                <w:tcPr>
-                  <w:tcW w:w="3486" w:type="dxa"/>
-                  <w:vMerge/>
-                  <w:hideMark/>
-                </w:tcPr>
-                <w:p>
-                  <w:pPr>
-                    <w:cnfStyle w:val="000000100000" w:firstRow="0" w:lastRow="0" w:firstColumn="0" w:lastColumn="0" w:oddVBand="0" w:evenVBand="0" w:oddHBand="1" w:evenHBand="0" w:firstRowFirstColumn="0" w:firstRowLastColumn="0" w:lastRowFirstColumn="0" w:lastRowLastColumn="0"/>
-                    <w:rPr>
-                      <w:rFonts w:ascii="Times New Roman" w:eastAsia="Times New Roman" w:hAnsi="Times New Roman" w:cs="Times New Roman"/>
-                      <w:i/>
-                    </w:rPr>
-                  </w:pPr>
-                </w:p>
-              </w:tc>
-              <w:tc>
-                <w:tcPr>
-                  <w:tcW w:w="3397" w:type="dxa"/>
-                  <w:noWrap/>
-                </w:tcPr>
-                <w:p>
-                  <w:pPr>
-                    <w:cnfStyle w:val="000000100000" w:firstRow="0" w:lastRow="0" w:firstColumn="0" w:lastColumn="0" w:oddVBand="0" w:evenVBand="0" w:oddHBand="1" w:evenHBand="0" w:firstRowFirstColumn="0" w:firstRowLastColumn="0" w:lastRowFirstColumn="0" w:lastRowLastColumn="0"/>
-                    <w:rPr>
-                      <w:rFonts w:ascii="Times New Roman" w:eastAsia="Times New Roman" w:hAnsi="Times New Roman" w:cs="Times New Roman"/>
-                      <w:i/>
-                    </w:rPr>
-                  </w:pPr>
-                  <w:r>
-                    <w:rPr>
-                      <w:rFonts w:ascii="Times New Roman" w:eastAsia="Times New Roman" w:hAnsi="Times New Roman" w:cs="Times New Roman"/>
-                      <w:i/>
-                    </w:rPr>
-                    <w:t>Query designing</w:t>
-                  </w:r>
-                </w:p>
-              </w:tc>
-            </w:tr>
-            <w:tr>
-              <w:trPr>
-                <w:trHeight w:val="264"/>
-              </w:trPr>
-              <w:tc>
-                <w:tcPr>
-                  <w:cnfStyle w:val="001000000000" w:firstRow="0" w:lastRow="0" w:firstColumn="1" w:lastColumn="0" w:oddVBand="0" w:evenVBand="0" w:oddHBand="0" w:evenHBand="0" w:firstRowFirstColumn="0" w:firstRowLastColumn="0" w:lastRowFirstColumn="0" w:lastRowLastColumn="0"/>
-                  <w:tcW w:w="1554" w:type="dxa"/>
-                  <w:vMerge/>
-                  <w:hideMark/>
-                </w:tcPr>
-                <w:p>
-                  <w:pPr>
-                    <w:rPr>
-                      <w:rFonts w:ascii="Times New Roman" w:eastAsia="Times New Roman" w:hAnsi="Times New Roman" w:cs="Times New Roman"/>
-                      <w:i/>
-                    </w:rPr>
-                  </w:pPr>
-                </w:p>
-              </w:tc>
-              <w:tc>
-                <w:tcPr>
-                  <w:tcW w:w="3486" w:type="dxa"/>
-                  <w:vMerge/>
-                  <w:hideMark/>
-                </w:tcPr>
-                <w:p>
-                  <w:pPr>
-                    <w:cnfStyle w:val="000000000000" w:firstRow="0" w:lastRow="0" w:firstColumn="0" w:lastColumn="0" w:oddVBand="0" w:evenVBand="0" w:oddHBand="0" w:evenHBand="0" w:firstRowFirstColumn="0" w:firstRowLastColumn="0" w:lastRowFirstColumn="0" w:lastRowLastColumn="0"/>
-                    <w:rPr>
-                      <w:rFonts w:ascii="Times New Roman" w:eastAsia="Times New Roman" w:hAnsi="Times New Roman" w:cs="Times New Roman"/>
-                      <w:i/>
-                    </w:rPr>
-                  </w:pPr>
-                </w:p>
-              </w:tc>
-              <w:tc>
-                <w:tcPr>
-                  <w:tcW w:w="3397" w:type="dxa"/>
-                  <w:noWrap/>
-                </w:tcPr>
-                <w:p>
-                  <w:pPr>
-                    <w:cnfStyle w:val="000000000000" w:firstRow="0" w:lastRow="0" w:firstColumn="0" w:lastColumn="0" w:oddVBand="0" w:evenVBand="0" w:oddHBand="0" w:evenHBand="0" w:firstRowFirstColumn="0" w:firstRowLastColumn="0" w:lastRowFirstColumn="0" w:lastRowLastColumn="0"/>
-                    <w:rPr>
-                      <w:rFonts w:ascii="Times New Roman" w:eastAsia="Times New Roman" w:hAnsi="Times New Roman" w:cs="Times New Roman"/>
-                      <w:i/>
-                    </w:rPr>
-                  </w:pPr>
-                </w:p>
-              </w:tc>
-            </w:tr>
-            <w:tr>
-              <w:trPr>
-                <w:cnfStyle w:val="000000100000" w:firstRow="0" w:lastRow="0" w:firstColumn="0" w:lastColumn="0" w:oddVBand="0" w:evenVBand="0" w:oddHBand="1" w:evenHBand="0" w:firstRowFirstColumn="0" w:firstRowLastColumn="0" w:lastRowFirstColumn="0" w:lastRowLastColumn="0"/>
-                <w:trHeight w:val="264"/>
-              </w:trPr>
-              <w:tc>
-                <w:tcPr>
-                  <w:cnfStyle w:val="001000000000" w:firstRow="0" w:lastRow="0" w:firstColumn="1" w:lastColumn="0" w:oddVBand="0" w:evenVBand="0" w:oddHBand="0" w:evenHBand="0" w:firstRowFirstColumn="0" w:firstRowLastColumn="0" w:lastRowFirstColumn="0" w:lastRowLastColumn="0"/>
-                  <w:tcW w:w="1554" w:type="dxa"/>
-                  <w:vMerge/>
-                  <w:hideMark/>
-                </w:tcPr>
-                <w:p>
-                  <w:pPr>
-                    <w:rPr>
-                      <w:rFonts w:ascii="Times New Roman" w:eastAsia="Times New Roman" w:hAnsi="Times New Roman" w:cs="Times New Roman"/>
-                      <w:i/>
-                    </w:rPr>
-                  </w:pPr>
-                </w:p>
-              </w:tc>
-              <w:tc>
-                <w:tcPr>
-                  <w:tcW w:w="3486" w:type="dxa"/>
-                  <w:vMerge/>
-                  <w:hideMark/>
-                </w:tcPr>
-                <w:p>
-                  <w:pPr>
-                    <w:cnfStyle w:val="000000100000" w:firstRow="0" w:lastRow="0" w:firstColumn="0" w:lastColumn="0" w:oddVBand="0" w:evenVBand="0" w:oddHBand="1" w:evenHBand="0" w:firstRowFirstColumn="0" w:firstRowLastColumn="0" w:lastRowFirstColumn="0" w:lastRowLastColumn="0"/>
-                    <w:rPr>
-                      <w:rFonts w:ascii="Times New Roman" w:eastAsia="Times New Roman" w:hAnsi="Times New Roman" w:cs="Times New Roman"/>
-                      <w:i/>
-                    </w:rPr>
-                  </w:pPr>
-                </w:p>
-              </w:tc>
-              <w:tc>
-                <w:tcPr>
-                  <w:tcW w:w="3397" w:type="dxa"/>
-                  <w:noWrap/>
-                </w:tcPr>
-                <w:p>
-                  <w:pPr>
-                    <w:cnfStyle w:val="000000100000" w:firstRow="0" w:lastRow="0" w:firstColumn="0" w:lastColumn="0" w:oddVBand="0" w:evenVBand="0" w:oddHBand="1" w:evenHBand="0" w:firstRowFirstColumn="0" w:firstRowLastColumn="0" w:lastRowFirstColumn="0" w:lastRowLastColumn="0"/>
-                    <w:rPr>
-                      <w:rFonts w:ascii="Times New Roman" w:eastAsia="Times New Roman" w:hAnsi="Times New Roman" w:cs="Times New Roman"/>
-                      <w:i/>
-                    </w:rPr>
-                  </w:pPr>
-                </w:p>
-              </w:tc>
-            </w:tr>
-          </w:tbl>
-          <w:p>
-            <w:pPr>
-              <w:spacing w:before="100" w:beforeAutospacing="1" w:after="100" w:afterAutospacing="1" w:line="240" w:lineRule="auto"/>
-              <w:rPr>
-                <w:rFonts w:ascii="Times New Roman" w:eastAsia="Times New Roman" w:hAnsi="Times New Roman" w:cs="Times New Roman"/>
-                <w:b/>
-                <w:bCs/>
-                <w:i/>
-                <w:spacing w:val="5"/>
-                <w:szCs w:val="24"/>
-              </w:rPr>
-            </w:pPr>
-          </w:p>
-          <w:p>
-            <w:pPr>
-              <w:spacing w:before="100" w:beforeAutospacing="1" w:after="100" w:afterAutospacing="1" w:line="240" w:lineRule="auto"/>
-              <w:rPr>
-                <w:rFonts w:ascii="Times New Roman" w:eastAsia="Times New Roman" w:hAnsi="Times New Roman" w:cs="Times New Roman"/>
-                <w:b/>
-                <w:bCs/>
-                <w:i/>
-                <w:spacing w:val="5"/>
-                <w:szCs w:val="24"/>
-              </w:rPr>
-            </w:pPr>
-          </w:p>
-          <w:p>
-            <w:pPr>
-              <w:spacing w:before="100" w:beforeAutospacing="1" w:after="100" w:afterAutospacing="1" w:line="240" w:lineRule="auto"/>
-              <w:rPr>
-                <w:rFonts w:ascii="Times New Roman" w:eastAsia="Times New Roman" w:hAnsi="Times New Roman" w:cs="Times New Roman"/>
-                <w:b/>
-                <w:bCs/>
-                <w:i/>
-                <w:spacing w:val="5"/>
-                <w:szCs w:val="24"/>
-              </w:rPr>
-            </w:pPr>
-            <w:r>
-              <w:rPr>
-                <w:rFonts w:ascii="Times New Roman" w:eastAsia="Times New Roman" w:hAnsi="Times New Roman" w:cs="Times New Roman"/>
-                <w:b/>
-                <w:bCs/>
-                <w:i/>
-                <w:spacing w:val="5"/>
-                <w:szCs w:val="24"/>
-              </w:rPr>
-              <w:t>Pre-requisite to the assessment:</w:t>
-            </w:r>
-          </w:p>
-          <w:p>
-            <w:pPr>
-              <w:rPr>
-                <w:rFonts w:ascii="Times New Roman" w:eastAsia="Times New Roman" w:hAnsi="Times New Roman" w:cs="Times New Roman"/>
-                <w:b/>
-                <w:bCs/>
-                <w:i/>
-                <w:spacing w:val="5"/>
-                <w:szCs w:val="24"/>
-              </w:rPr>
-            </w:pPr>
-            <w:r>
-              <w:rPr>
-                <w:rFonts w:ascii="Times New Roman" w:eastAsia="Times New Roman" w:hAnsi="Times New Roman" w:cs="Times New Roman"/>
-                <w:b/>
-                <w:bCs/>
-                <w:i/>
-                <w:spacing w:val="5"/>
-                <w:szCs w:val="24"/>
-              </w:rPr>
-              <w:t>NA</w:t>
-            </w:r>
-          </w:p>
-          <w:p>
-            <w:pPr>
-              <w:spacing w:before="100" w:beforeAutospacing="1" w:after="100" w:afterAutospacing="1" w:line="240" w:lineRule="auto"/>
-              <w:rPr>
-                <w:rFonts w:ascii="Arial" w:eastAsia="Times New Roman" w:hAnsi="Arial" w:cs="Arial"/>
-                <w:b/>
-                <w:bCs/>
-                <w:spacing w:val="5"/>
-                <w:sz w:val="24"/>
-                <w:szCs w:val="24"/>
-              </w:rPr>
-            </w:pPr>
-            <w:r>
-              <w:rPr>
-                <w:rFonts w:ascii="Times New Roman" w:eastAsia="Times New Roman" w:hAnsi="Times New Roman" w:cs="Times New Roman"/>
-                <w:b/>
-                <w:bCs/>
-                <w:i/>
-                <w:spacing w:val="5"/>
-                <w:szCs w:val="24"/>
-              </w:rPr>
-              <w:lastRenderedPageBreak/>
-              <w:t>HCM C</w:t>
-            </w:r>
-            <w:r>
-              <w:rPr>
-                <w:rFonts w:ascii="Times New Roman" w:eastAsia="Times New Roman" w:hAnsi="Times New Roman" w:cs="Times New Roman"/>
-                <w:b/>
-                <w:bCs/>
-                <w:i/>
-                <w:spacing w:val="5"/>
-                <w:szCs w:val="24"/>
-              </w:rPr>
-              <w:t xml:space="preserve">ompetency to be </w:t>
-            </w:r>
-            <w:r>
-              <w:rPr>
-                <w:rFonts w:ascii="Times New Roman" w:eastAsia="Times New Roman" w:hAnsi="Times New Roman" w:cs="Times New Roman"/>
-                <w:b/>
-                <w:bCs/>
-                <w:i/>
-                <w:spacing w:val="5"/>
-                <w:szCs w:val="24"/>
-              </w:rPr>
-              <w:t>a</w:t>
-            </w:r>
-            <w:r>
-              <w:rPr>
-                <w:rFonts w:ascii="Times New Roman" w:eastAsia="Times New Roman" w:hAnsi="Times New Roman" w:cs="Times New Roman"/>
-                <w:b/>
-                <w:bCs/>
-                <w:i/>
-                <w:spacing w:val="5"/>
-                <w:szCs w:val="24"/>
-              </w:rPr>
-              <w:t xml:space="preserve">chieved after </w:t>
-            </w:r>
-            <w:r>
-              <w:rPr>
-                <w:rFonts w:ascii="Times New Roman" w:eastAsia="Times New Roman" w:hAnsi="Times New Roman" w:cs="Times New Roman"/>
-                <w:b/>
-                <w:bCs/>
-                <w:i/>
-                <w:spacing w:val="5"/>
-                <w:szCs w:val="24"/>
-              </w:rPr>
-              <w:t>c</w:t>
-            </w:r>
-            <w:r>
-              <w:rPr>
-                <w:rFonts w:ascii="Times New Roman" w:eastAsia="Times New Roman" w:hAnsi="Times New Roman" w:cs="Times New Roman"/>
-                <w:b/>
-                <w:bCs/>
-                <w:i/>
-                <w:spacing w:val="5"/>
-                <w:szCs w:val="24"/>
-              </w:rPr>
-              <w:t>ompleting the CCP:</w:t>
-            </w:r>
-            <w:r>
-              <w:rPr>
-                <w:rFonts w:ascii="Arial" w:eastAsia="Times New Roman" w:hAnsi="Arial" w:cs="Arial"/>
-                <w:b/>
-                <w:bCs/>
-                <w:spacing w:val="5"/>
-                <w:sz w:val="24"/>
-                <w:szCs w:val="24"/>
-              </w:rPr>
-              <w:t xml:space="preserve"> </w:t>
-            </w:r>
-          </w:p>
-          <w:p>
-            <w:pPr>
-              <w:autoSpaceDE w:val="0"/>
-              <w:autoSpaceDN w:val="0"/>
-              <w:spacing w:after="0" w:line="240" w:lineRule="auto"/>
-              <w:rPr>
-                <w:rFonts w:ascii="Times New Roman" w:eastAsia="Times New Roman" w:hAnsi="Times New Roman" w:cs="Times New Roman"/>
-                <w:bCs/>
-                <w:i/>
-                <w:spacing w:val="5"/>
-                <w:szCs w:val="24"/>
-              </w:rPr>
-            </w:pPr>
-            <w:r>
-              <w:rPr>
-                <w:rFonts w:ascii="Times New Roman" w:eastAsia="Times New Roman" w:hAnsi="Times New Roman" w:cs="Times New Roman"/>
-                <w:bCs/>
-                <w:i/>
-                <w:spacing w:val="5"/>
-                <w:szCs w:val="24"/>
-              </w:rPr>
-              <w:t>"Test Design" - Test Design Techniques</w:t>
-            </w:r>
-          </w:p>
-          <w:p>
-            <w:pPr>
-              <w:spacing w:after="0" w:line="240" w:lineRule="auto"/>
-              <w:rPr>
-                <w:rFonts w:ascii="Times New Roman" w:eastAsia="Times New Roman" w:hAnsi="Times New Roman" w:cs="Times New Roman"/>
-                <w:b/>
-                <w:bCs/>
-                <w:i/>
-                <w:spacing w:val="5"/>
-                <w:szCs w:val="24"/>
-              </w:rPr>
-            </w:pPr>
-          </w:p>
-          <w:p>
-            <w:pPr>
-              <w:spacing w:after="0" w:line="240" w:lineRule="auto"/>
-              <w:rPr>
-                <w:rFonts w:ascii="Times New Roman" w:eastAsia="Times New Roman" w:hAnsi="Times New Roman" w:cs="Times New Roman"/>
-                <w:b/>
-                <w:bCs/>
-                <w:i/>
-                <w:spacing w:val="5"/>
-                <w:szCs w:val="24"/>
-              </w:rPr>
-            </w:pPr>
-          </w:p>
-          <w:p>
-            <w:pPr>
-              <w:spacing w:after="0" w:line="240" w:lineRule="auto"/>
-              <w:rPr>
-                <w:rFonts w:ascii="Times New Roman" w:eastAsia="Times New Roman" w:hAnsi="Times New Roman" w:cs="Times New Roman"/>
-                <w:b/>
-                <w:bCs/>
-                <w:i/>
-                <w:spacing w:val="5"/>
-                <w:szCs w:val="24"/>
-              </w:rPr>
-            </w:pPr>
-          </w:p>
-          <w:p>
-            <w:pPr>
-              <w:spacing w:after="0" w:line="240" w:lineRule="auto"/>
-              <w:rPr>
-                <w:rFonts w:ascii="Times New Roman" w:eastAsia="Times New Roman" w:hAnsi="Times New Roman" w:cs="Times New Roman"/>
-                <w:b/>
-                <w:bCs/>
-                <w:i/>
-                <w:spacing w:val="5"/>
-                <w:szCs w:val="24"/>
-              </w:rPr>
-            </w:pPr>
-            <w:r>
-              <w:rPr>
-                <w:rFonts w:ascii="Times New Roman" w:eastAsia="Times New Roman" w:hAnsi="Times New Roman" w:cs="Times New Roman"/>
-                <w:b/>
-                <w:bCs/>
-                <w:i/>
-                <w:spacing w:val="5"/>
-                <w:szCs w:val="24"/>
-              </w:rPr>
-              <w:t>Reference Material:</w:t>
-            </w:r>
-          </w:p>
-          <w:p>
-            <w:pPr>
-              <w:spacing w:after="0" w:line="240" w:lineRule="auto"/>
-              <w:rPr>
-                <w:rFonts w:ascii="Times New Roman" w:eastAsia="Times New Roman" w:hAnsi="Times New Roman" w:cs="Times New Roman"/>
-                <w:b/>
-                <w:bCs/>
-                <w:i/>
-                <w:spacing w:val="5"/>
-                <w:szCs w:val="24"/>
-              </w:rPr>
-            </w:pPr>
-          </w:p>
-          <w:p>
-            <w:pPr>
-              <w:spacing w:after="0" w:line="240" w:lineRule="auto"/>
-              <w:rPr>
-                <w:rFonts w:ascii="Times New Roman" w:eastAsia="Times New Roman" w:hAnsi="Times New Roman" w:cs="Times New Roman"/>
-                <w:bCs/>
-                <w:i/>
-                <w:spacing w:val="5"/>
-                <w:szCs w:val="24"/>
-              </w:rPr>
-            </w:pPr>
-            <w:r>
-              <w:rPr>
-                <w:rFonts w:ascii="Times New Roman" w:eastAsia="Times New Roman" w:hAnsi="Times New Roman" w:cs="Times New Roman"/>
-                <w:bCs/>
-                <w:i/>
-                <w:spacing w:val="5"/>
-                <w:szCs w:val="24"/>
-              </w:rPr>
-              <w:t xml:space="preserve">(This section lists the learning materials, such as </w:t>
-            </w:r>
-            <w:r>
-              <w:rPr>
-                <w:rFonts w:ascii="Times New Roman" w:eastAsia="Times New Roman" w:hAnsi="Times New Roman" w:cs="Times New Roman"/>
-                <w:bCs/>
-                <w:i/>
-                <w:spacing w:val="5"/>
-                <w:szCs w:val="24"/>
-              </w:rPr>
-              <w:t>internal c</w:t>
-            </w:r>
-            <w:r>
-              <w:rPr>
-                <w:rFonts w:ascii="Times New Roman" w:eastAsia="Times New Roman" w:hAnsi="Times New Roman" w:cs="Times New Roman"/>
-                <w:bCs/>
-                <w:i/>
-                <w:spacing w:val="5"/>
-                <w:szCs w:val="24"/>
-              </w:rPr>
-              <w:t>ourses, books, manuals and Web l</w:t>
-            </w:r>
-            <w:r>
-              <w:rPr>
-                <w:rFonts w:ascii="Times New Roman" w:eastAsia="Times New Roman" w:hAnsi="Times New Roman" w:cs="Times New Roman"/>
-                <w:bCs/>
-                <w:i/>
-                <w:spacing w:val="5"/>
-                <w:szCs w:val="24"/>
-              </w:rPr>
-              <w:t xml:space="preserve">inks that </w:t>
-            </w:r>
-            <w:r>
-              <w:rPr>
-                <w:rFonts w:ascii="Times New Roman" w:eastAsia="Times New Roman" w:hAnsi="Times New Roman" w:cs="Times New Roman"/>
-                <w:bCs/>
-                <w:i/>
-                <w:spacing w:val="5"/>
-                <w:szCs w:val="24"/>
-              </w:rPr>
-              <w:t>will serve as repositories for reference materials</w:t>
-            </w:r>
-            <w:r>
-              <w:rPr>
-                <w:rFonts w:ascii="Times New Roman" w:eastAsia="Times New Roman" w:hAnsi="Times New Roman" w:cs="Times New Roman"/>
-                <w:bCs/>
-                <w:i/>
-                <w:spacing w:val="5"/>
-                <w:szCs w:val="24"/>
-              </w:rPr>
-              <w:t>.</w:t>
-            </w:r>
-            <w:r>
-              <w:rPr>
-                <w:rFonts w:ascii="Times New Roman" w:eastAsia="Times New Roman" w:hAnsi="Times New Roman" w:cs="Times New Roman"/>
-                <w:bCs/>
-                <w:i/>
-                <w:spacing w:val="5"/>
-                <w:szCs w:val="24"/>
-              </w:rPr>
-              <w:t>)</w:t>
-            </w:r>
-          </w:p>
-          <w:p>
-            <w:pPr>
-              <w:spacing w:after="0" w:line="240" w:lineRule="auto"/>
-              <w:rPr>
-                <w:rFonts w:ascii="Times New Roman" w:eastAsia="Times New Roman" w:hAnsi="Times New Roman" w:cs="Times New Roman"/>
-                <w:b/>
-                <w:bCs/>
-                <w:i/>
-                <w:spacing w:val="5"/>
-                <w:szCs w:val="24"/>
-              </w:rPr>
-            </w:pPr>
-          </w:p>
-          <w:p>
-            <w:pPr>
-              <w:spacing w:after="0" w:line="240" w:lineRule="auto"/>
-              <w:rPr>
-                <w:rFonts w:ascii="Times New Roman" w:eastAsia="Times New Roman" w:hAnsi="Times New Roman" w:cs="Times New Roman"/>
-                <w:b/>
-                <w:bCs/>
-                <w:i/>
-                <w:spacing w:val="5"/>
-                <w:szCs w:val="24"/>
-              </w:rPr>
-            </w:pPr>
-          </w:p>
-          <w:p>
-            <w:pPr>
-              <w:spacing w:after="0" w:line="240" w:lineRule="auto"/>
-              <w:rPr>
-                <w:rFonts w:ascii="Times New Roman" w:eastAsia="Times New Roman" w:hAnsi="Times New Roman" w:cs="Times New Roman"/>
-                <w:b/>
-                <w:bCs/>
-                <w:i/>
-                <w:spacing w:val="5"/>
-                <w:szCs w:val="24"/>
-              </w:rPr>
-            </w:pPr>
-            <w:r>
-              <w:rPr>
-                <w:rFonts w:ascii="Times New Roman" w:eastAsia="Times New Roman" w:hAnsi="Times New Roman" w:cs="Times New Roman"/>
-                <w:b/>
-                <w:bCs/>
-                <w:i/>
-                <w:spacing w:val="5"/>
-                <w:szCs w:val="24"/>
-              </w:rPr>
-              <w:t>Following eLearning courses from ELM:</w:t>
-            </w:r>
-          </w:p>
-          <w:p>
-            <w:pPr>
-              <w:spacing w:after="0" w:line="240" w:lineRule="auto"/>
-              <w:rPr>
-                <w:rFonts w:ascii="Times New Roman" w:eastAsia="Times New Roman" w:hAnsi="Times New Roman" w:cs="Times New Roman"/>
-                <w:b/>
-                <w:bCs/>
-                <w:i/>
-                <w:spacing w:val="5"/>
-                <w:szCs w:val="24"/>
-              </w:rPr>
-            </w:pPr>
-          </w:p>
-          <w:p>
-            <w:pPr>
-              <w:spacing w:after="0" w:line="240" w:lineRule="auto"/>
-              <w:rPr>
-                <w:rFonts w:ascii="Times New Roman" w:eastAsia="Times New Roman" w:hAnsi="Times New Roman" w:cs="Times New Roman"/>
-                <w:bCs/>
-                <w:i/>
-                <w:spacing w:val="5"/>
-                <w:szCs w:val="24"/>
-              </w:rPr>
-            </w:pPr>
-            <w:r>
-              <w:rPr>
-                <w:rFonts w:ascii="Times New Roman" w:eastAsia="Times New Roman" w:hAnsi="Times New Roman" w:cs="Times New Roman"/>
-                <w:bCs/>
-                <w:i/>
-                <w:spacing w:val="5"/>
-                <w:szCs w:val="24"/>
-              </w:rPr>
-              <w:t>CSEST427, CSEST445, CSEST450, CSEST451, CSEST521, CSEST426,CSEST458,</w:t>
-            </w:r>
-            <w:r>
-              <w:rPr>
-                <w:rFonts w:ascii="Times New Roman" w:eastAsia="Times New Roman" w:hAnsi="Times New Roman" w:cs="Times New Roman"/>
-                <w:bCs/>
-                <w:i/>
-                <w:spacing w:val="5"/>
-                <w:szCs w:val="24"/>
-              </w:rPr>
-              <w:t xml:space="preserve"> </w:t>
-            </w:r>
-            <w:r>
-              <w:rPr>
-                <w:rFonts w:ascii="Times New Roman" w:eastAsia="Times New Roman" w:hAnsi="Times New Roman" w:cs="Times New Roman"/>
-                <w:bCs/>
-                <w:i/>
-                <w:spacing w:val="5"/>
-                <w:szCs w:val="24"/>
-              </w:rPr>
-              <w:t>CSEST521,</w:t>
-            </w:r>
-          </w:p>
-          <w:p>
-            <w:pPr>
-              <w:spacing w:after="0" w:line="240" w:lineRule="auto"/>
-              <w:rPr>
-                <w:rFonts w:ascii="Times New Roman" w:eastAsia="Times New Roman" w:hAnsi="Times New Roman" w:cs="Times New Roman"/>
-                <w:bCs/>
-                <w:i/>
-                <w:spacing w:val="5"/>
-                <w:szCs w:val="24"/>
-              </w:rPr>
-            </w:pPr>
-            <w:r>
-              <w:rPr>
-                <w:rFonts w:ascii="Times New Roman" w:eastAsia="Times New Roman" w:hAnsi="Times New Roman" w:cs="Times New Roman"/>
-                <w:bCs/>
-                <w:i/>
-                <w:spacing w:val="5"/>
-                <w:szCs w:val="24"/>
-              </w:rPr>
-              <w:t xml:space="preserve">CSEST443, CSEST446, CSEST444, CSEST447, CSEST047, CSEST425, CSEST449, CSEST448, </w:t>
-            </w:r>
-          </w:p>
-          <w:p>
-            <w:pPr>
-              <w:spacing w:after="0" w:line="240" w:lineRule="auto"/>
-              <w:rPr>
-                <w:rFonts w:ascii="Times New Roman" w:eastAsia="Times New Roman" w:hAnsi="Times New Roman" w:cs="Times New Roman"/>
-                <w:bCs/>
-                <w:i/>
-                <w:spacing w:val="5"/>
-                <w:szCs w:val="24"/>
-              </w:rPr>
-            </w:pPr>
-            <w:r>
-              <w:rPr>
-                <w:rFonts w:ascii="Times New Roman" w:eastAsia="Times New Roman" w:hAnsi="Times New Roman" w:cs="Times New Roman"/>
-                <w:bCs/>
-                <w:i/>
-                <w:spacing w:val="5"/>
-                <w:szCs w:val="24"/>
-              </w:rPr>
-              <w:t>CSEST514, CSEST161, CSEST160, CSEST162, CSEST163, CSEST164, CSEST165, CSEST166,</w:t>
-            </w:r>
-          </w:p>
-          <w:p>
-            <w:pPr>
-              <w:spacing w:after="0" w:line="240" w:lineRule="auto"/>
-              <w:rPr>
-                <w:rFonts w:ascii="Times New Roman" w:eastAsia="Times New Roman" w:hAnsi="Times New Roman" w:cs="Times New Roman"/>
-                <w:bCs/>
-                <w:i/>
-                <w:spacing w:val="5"/>
-                <w:szCs w:val="24"/>
-              </w:rPr>
-            </w:pPr>
-            <w:r>
-              <w:rPr>
-                <w:rFonts w:ascii="Times New Roman" w:eastAsia="Times New Roman" w:hAnsi="Times New Roman" w:cs="Times New Roman"/>
-                <w:bCs/>
-                <w:i/>
-                <w:spacing w:val="5"/>
-                <w:szCs w:val="24"/>
-              </w:rPr>
-              <w:t>CSEST432, CSEST449, CSEST448, CSEST514, CSEST594, CSEST606, CSEST598, CSEST521,</w:t>
-            </w:r>
-          </w:p>
-          <w:p>
-            <w:pPr>
-              <w:spacing w:after="0" w:line="240" w:lineRule="auto"/>
-              <w:rPr>
-                <w:rFonts w:ascii="Times New Roman" w:eastAsia="Times New Roman" w:hAnsi="Times New Roman" w:cs="Times New Roman"/>
-                <w:bCs/>
-                <w:i/>
-                <w:spacing w:val="5"/>
-                <w:szCs w:val="24"/>
-              </w:rPr>
-            </w:pPr>
-            <w:r>
-              <w:rPr>
-                <w:rFonts w:ascii="Times New Roman" w:eastAsia="Times New Roman" w:hAnsi="Times New Roman" w:cs="Times New Roman"/>
-                <w:bCs/>
-                <w:i/>
-                <w:spacing w:val="5"/>
-                <w:szCs w:val="24"/>
-              </w:rPr>
-              <w:t xml:space="preserve">CSEST521, CSEST596, CSEST590, CSEST601, CSEST604 </w:t>
-            </w:r>
-          </w:p>
-          <w:p>
-            <w:pPr>
-              <w:spacing w:after="0" w:line="240" w:lineRule="auto"/>
-              <w:rPr>
-                <w:rFonts w:ascii="Times New Roman" w:eastAsia="Times New Roman" w:hAnsi="Times New Roman" w:cs="Times New Roman"/>
-                <w:bCs/>
-                <w:i/>
-                <w:spacing w:val="5"/>
-                <w:szCs w:val="24"/>
-              </w:rPr>
-            </w:pPr>
-          </w:p>
-          <w:p>
-            <w:pPr>
-              <w:spacing w:after="0" w:line="240" w:lineRule="auto"/>
-              <w:rPr>
-                <w:rFonts w:ascii="Times New Roman" w:eastAsia="Times New Roman" w:hAnsi="Times New Roman" w:cs="Times New Roman"/>
-                <w:bCs/>
-                <w:i/>
-                <w:spacing w:val="5"/>
-                <w:szCs w:val="24"/>
-              </w:rPr>
-            </w:pPr>
-            <w:r>
-              <w:rPr>
-                <w:rFonts w:ascii="Times New Roman" w:eastAsia="Times New Roman" w:hAnsi="Times New Roman" w:cs="Times New Roman"/>
-                <w:bCs/>
-                <w:i/>
-                <w:spacing w:val="5"/>
-                <w:szCs w:val="24"/>
-              </w:rPr>
-              <w:object w:dxaOrig="1551" w:dyaOrig="1004">
-                <v:shapetype id="_x0000_t75" coordsize="21600,21600" o:spt="75" o:preferrelative="t" path="m@4@5l@4@11@9@11@9@5xe" filled="f" stroked="f">
-                  <v:stroke joinstyle="miter"/>
-                  <v:formulas>
-                    <v:f eqn="if lineDrawn pixelLineWidth 0"/>
-                    <v:f eqn="sum @0 1 0"/>
-                    <v:f eqn="sum 0 0 @1"/>
-                    <v:f eqn="prod @2 1 2"/>
-                    <v:f eqn="prod @3 21600 pixelWidth"/>
-                    <v:f eqn="prod @3 21600 pixelHeight"/>
-                    <v:f eqn="sum @0 0 1"/>
-                    <v:f eqn="prod @6 1 2"/>
-                    <v:f eqn="prod @7 21600 pixelWidth"/>
-                    <v:f eqn="sum @8 21600 0"/>
-                    <v:f eqn="prod @7 21600 pixelHeight"/>
-                    <v:f eqn="sum @10 21600 0"/>
-                  </v:formulas>
-                  <v:path o:extrusionok="f" gradientshapeok="t" o:connecttype="rect"/>
-                  <o:lock v:ext="edit" aspectratio="t"/>
-                </v:shapetype>
-                <v:shape id="_x0000_i1025" type="#_x0000_t75" style="width:77.25pt;height:50.25pt" o:ole="">
-                  <v:imagedata r:id="rId5" o:title=""/>
-                </v:shape>
-                <o:OLEObject Type="Embed" ProgID="Package" ShapeID="_x0000_i1025" DrawAspect="Icon" ObjectID="_1531058745" r:id="rId6"/>
-              </w:object>
-            </w:r>
-            <w:bookmarkStart w:id="0" w:name="_GoBack"/>
-            <w:bookmarkEnd w:id="0"/>
-          </w:p>
-          <w:p>
-            <w:pPr>
-              <w:spacing w:after="0" w:line="240" w:lineRule="auto"/>
-              <w:rPr>
-                <w:rFonts w:ascii="Arial" w:eastAsia="Times New Roman" w:hAnsi="Arial" w:cs="Arial"/>
-                <w:spacing w:val="5"/>
-                <w:sz w:val="24"/>
-                <w:szCs w:val="24"/>
-              </w:rPr>
-            </w:pPr>
-          </w:p>
-        </w:tc>
-      </w:tr>
-      <w:tr>
-        <w:trPr>
-          <w:jc w:val="center"/>
-        </w:trPr>
-        <w:tc>
-          <w:tcPr>
-            <w:tcW w:w="9510" w:type="dxa"/>
-            <w:vAlign w:val="center"/>
-          </w:tcPr>
-          <w:p>
-            <w:pPr>
-              <w:spacing w:before="100" w:beforeAutospacing="1" w:after="100" w:afterAutospacing="1" w:line="240" w:lineRule="auto"/>
-              <w:rPr>
-                <w:rFonts w:ascii="Times New Roman" w:eastAsia="Times New Roman" w:hAnsi="Times New Roman" w:cs="Times New Roman"/>
-                <w:b/>
-                <w:bCs/>
-                <w:i/>
-                <w:spacing w:val="5"/>
-                <w:szCs w:val="24"/>
-              </w:rPr>
-            </w:pPr>
-          </w:p>
-        </w:tc>
-      </w:tr>
-    </w:tbl>
     <w:p/>
     <w:sectPr>
       <w:pgSz w:w="12240" w:h="15840"/>
@@ -1572,8 +14,8 @@
 </file>
 
 <file path=word/numbering.xml><?xml version="1.0" encoding="utf-8"?>
-<w:numbering xmlns:wpc="http://schemas.microsoft.com/office/word/2010/wordprocessingCanvas" xmlns:mc="http://schemas.openxmlformats.org/markup-compatibility/2006" xmlns:o="urn:schemas-microsoft-com:office:office" xmlns:r="http://schemas.openxmlformats.org/officeDocument/2006/relationships" xmlns:m="http://schemas.openxmlformats.org/officeDocument/2006/math" xmlns:v="urn:schemas-microsoft-com:vml" xmlns:wp14="http://schemas.microsoft.com/office/word/2010/wordprocessingDrawing" xmlns:wp="http://schemas.openxmlformats.org/drawingml/2006/wordprocessingDrawing" xmlns:w10="urn:schemas-microsoft-com:office:word" xmlns:w="http://schemas.openxmlformats.org/wordprocessingml/2006/main" xmlns:w14="http://schemas.microsoft.com/office/word/2010/wordml" xmlns:w15="http://schemas.microsoft.com/office/word/2012/wordml" xmlns:wpg="http://schemas.microsoft.com/office/word/2010/wordprocessingGroup" xmlns:wpi="http://schemas.microsoft.com/office/word/2010/wordprocessingInk" xmlns:wne="http://schemas.microsoft.com/office/word/2006/wordml" xmlns:wps="http://schemas.microsoft.com/office/word/2010/wordprocessingShape" mc:Ignorable="w14 w15 wp14">
-  <w:abstractNum w:abstractNumId="0" w15:restartNumberingAfterBreak="0">
+<w:numbering xmlns:ve="http://schemas.openxmlformats.org/markup-compatibility/2006" xmlns:o="urn:schemas-microsoft-com:office:office" xmlns:r="http://schemas.openxmlformats.org/officeDocument/2006/relationships" xmlns:m="http://schemas.openxmlformats.org/officeDocument/2006/math" xmlns:v="urn:schemas-microsoft-com:vml" xmlns:wp="http://schemas.openxmlformats.org/drawingml/2006/wordprocessingDrawing" xmlns:w10="urn:schemas-microsoft-com:office:word" xmlns:w="http://schemas.openxmlformats.org/wordprocessingml/2006/main" xmlns:wne="http://schemas.microsoft.com/office/word/2006/wordml">
+  <w:abstractNum w:abstractNumId="0">
     <w:nsid w:val="003C275D"/>
     <w:multiLevelType w:val="hybridMultilevel"/>
     <w:tmpl w:val="966AFE60"/>
@@ -1686,7 +128,7 @@
       </w:rPr>
     </w:lvl>
   </w:abstractNum>
-  <w:abstractNum w:abstractNumId="1" w15:restartNumberingAfterBreak="0">
+  <w:abstractNum w:abstractNumId="1">
     <w:nsid w:val="03B853C2"/>
     <w:multiLevelType w:val="hybridMultilevel"/>
     <w:tmpl w:val="2168E522"/>
@@ -1772,7 +214,7 @@
       </w:pPr>
     </w:lvl>
   </w:abstractNum>
-  <w:abstractNum w:abstractNumId="2" w15:restartNumberingAfterBreak="0">
+  <w:abstractNum w:abstractNumId="2">
     <w:nsid w:val="071027BE"/>
     <w:multiLevelType w:val="hybridMultilevel"/>
     <w:tmpl w:val="74DA625A"/>
@@ -1885,7 +327,7 @@
       </w:rPr>
     </w:lvl>
   </w:abstractNum>
-  <w:abstractNum w:abstractNumId="3" w15:restartNumberingAfterBreak="0">
+  <w:abstractNum w:abstractNumId="3">
     <w:nsid w:val="0E03321A"/>
     <w:multiLevelType w:val="hybridMultilevel"/>
     <w:tmpl w:val="81063F7A"/>
@@ -1998,7 +440,7 @@
       </w:rPr>
     </w:lvl>
   </w:abstractNum>
-  <w:abstractNum w:abstractNumId="4" w15:restartNumberingAfterBreak="0">
+  <w:abstractNum w:abstractNumId="4">
     <w:nsid w:val="0F294616"/>
     <w:multiLevelType w:val="hybridMultilevel"/>
     <w:tmpl w:val="F32C7C02"/>
@@ -2111,7 +553,7 @@
       </w:rPr>
     </w:lvl>
   </w:abstractNum>
-  <w:abstractNum w:abstractNumId="5" w15:restartNumberingAfterBreak="0">
+  <w:abstractNum w:abstractNumId="5">
     <w:nsid w:val="14C343BC"/>
     <w:multiLevelType w:val="hybridMultilevel"/>
     <w:tmpl w:val="873A364E"/>
@@ -2200,7 +642,7 @@
       </w:pPr>
     </w:lvl>
   </w:abstractNum>
-  <w:abstractNum w:abstractNumId="6" w15:restartNumberingAfterBreak="0">
+  <w:abstractNum w:abstractNumId="6">
     <w:nsid w:val="183E4541"/>
     <w:multiLevelType w:val="hybridMultilevel"/>
     <w:tmpl w:val="E84655AA"/>
@@ -2286,7 +728,7 @@
       </w:pPr>
     </w:lvl>
   </w:abstractNum>
-  <w:abstractNum w:abstractNumId="7" w15:restartNumberingAfterBreak="0">
+  <w:abstractNum w:abstractNumId="7">
     <w:nsid w:val="201F03D0"/>
     <w:multiLevelType w:val="hybridMultilevel"/>
     <w:tmpl w:val="CD1C36D2"/>
@@ -2372,7 +814,7 @@
       </w:pPr>
     </w:lvl>
   </w:abstractNum>
-  <w:abstractNum w:abstractNumId="8" w15:restartNumberingAfterBreak="0">
+  <w:abstractNum w:abstractNumId="8">
     <w:nsid w:val="23465EA7"/>
     <w:multiLevelType w:val="hybridMultilevel"/>
     <w:tmpl w:val="E37C8B82"/>
@@ -2485,7 +927,7 @@
       </w:rPr>
     </w:lvl>
   </w:abstractNum>
-  <w:abstractNum w:abstractNumId="9" w15:restartNumberingAfterBreak="0">
+  <w:abstractNum w:abstractNumId="9">
     <w:nsid w:val="23C44A69"/>
     <w:multiLevelType w:val="hybridMultilevel"/>
     <w:tmpl w:val="AF28414E"/>
@@ -2571,7 +1013,7 @@
       </w:pPr>
     </w:lvl>
   </w:abstractNum>
-  <w:abstractNum w:abstractNumId="10" w15:restartNumberingAfterBreak="0">
+  <w:abstractNum w:abstractNumId="10">
     <w:nsid w:val="246F6100"/>
     <w:multiLevelType w:val="hybridMultilevel"/>
     <w:tmpl w:val="547A258C"/>
@@ -2660,7 +1102,7 @@
       </w:pPr>
     </w:lvl>
   </w:abstractNum>
-  <w:abstractNum w:abstractNumId="11" w15:restartNumberingAfterBreak="0">
+  <w:abstractNum w:abstractNumId="11">
     <w:nsid w:val="291C593B"/>
     <w:multiLevelType w:val="hybridMultilevel"/>
     <w:tmpl w:val="FA7E7268"/>
@@ -2773,7 +1215,7 @@
       </w:rPr>
     </w:lvl>
   </w:abstractNum>
-  <w:abstractNum w:abstractNumId="12" w15:restartNumberingAfterBreak="0">
+  <w:abstractNum w:abstractNumId="12">
     <w:nsid w:val="2A897965"/>
     <w:multiLevelType w:val="hybridMultilevel"/>
     <w:tmpl w:val="F2401202"/>
@@ -2862,7 +1304,7 @@
       </w:pPr>
     </w:lvl>
   </w:abstractNum>
-  <w:abstractNum w:abstractNumId="13" w15:restartNumberingAfterBreak="0">
+  <w:abstractNum w:abstractNumId="13">
     <w:nsid w:val="2FEE6AF4"/>
     <w:multiLevelType w:val="hybridMultilevel"/>
     <w:tmpl w:val="B752640C"/>
@@ -2975,7 +1417,7 @@
       </w:rPr>
     </w:lvl>
   </w:abstractNum>
-  <w:abstractNum w:abstractNumId="14" w15:restartNumberingAfterBreak="0">
+  <w:abstractNum w:abstractNumId="14">
     <w:nsid w:val="2FFA56F9"/>
     <w:multiLevelType w:val="hybridMultilevel"/>
     <w:tmpl w:val="9408991E"/>
@@ -3088,7 +1530,7 @@
       </w:rPr>
     </w:lvl>
   </w:abstractNum>
-  <w:abstractNum w:abstractNumId="15" w15:restartNumberingAfterBreak="0">
+  <w:abstractNum w:abstractNumId="15">
     <w:nsid w:val="331F7B72"/>
     <w:multiLevelType w:val="hybridMultilevel"/>
     <w:tmpl w:val="47EC9084"/>
@@ -3201,7 +1643,7 @@
       </w:rPr>
     </w:lvl>
   </w:abstractNum>
-  <w:abstractNum w:abstractNumId="16" w15:restartNumberingAfterBreak="0">
+  <w:abstractNum w:abstractNumId="16">
     <w:nsid w:val="36865E20"/>
     <w:multiLevelType w:val="hybridMultilevel"/>
     <w:tmpl w:val="8C24E2D2"/>
@@ -3314,7 +1756,7 @@
       </w:rPr>
     </w:lvl>
   </w:abstractNum>
-  <w:abstractNum w:abstractNumId="17" w15:restartNumberingAfterBreak="0">
+  <w:abstractNum w:abstractNumId="17">
     <w:nsid w:val="429B68D5"/>
     <w:multiLevelType w:val="hybridMultilevel"/>
     <w:tmpl w:val="C7F6CB64"/>
@@ -3403,7 +1845,7 @@
       </w:pPr>
     </w:lvl>
   </w:abstractNum>
-  <w:abstractNum w:abstractNumId="18" w15:restartNumberingAfterBreak="0">
+  <w:abstractNum w:abstractNumId="18">
     <w:nsid w:val="4B2D3DAE"/>
     <w:multiLevelType w:val="hybridMultilevel"/>
     <w:tmpl w:val="07409CEC"/>
@@ -3492,7 +1934,7 @@
       </w:pPr>
     </w:lvl>
   </w:abstractNum>
-  <w:abstractNum w:abstractNumId="19" w15:restartNumberingAfterBreak="0">
+  <w:abstractNum w:abstractNumId="19">
     <w:nsid w:val="4B751916"/>
     <w:multiLevelType w:val="hybridMultilevel"/>
     <w:tmpl w:val="12B635BA"/>
@@ -3578,7 +2020,7 @@
       </w:pPr>
     </w:lvl>
   </w:abstractNum>
-  <w:abstractNum w:abstractNumId="20" w15:restartNumberingAfterBreak="0">
+  <w:abstractNum w:abstractNumId="20">
     <w:nsid w:val="4C5C3577"/>
     <w:multiLevelType w:val="hybridMultilevel"/>
     <w:tmpl w:val="DD4075D0"/>
@@ -3667,7 +2109,7 @@
       </w:pPr>
     </w:lvl>
   </w:abstractNum>
-  <w:abstractNum w:abstractNumId="21" w15:restartNumberingAfterBreak="0">
+  <w:abstractNum w:abstractNumId="21">
     <w:nsid w:val="4F02492F"/>
     <w:multiLevelType w:val="hybridMultilevel"/>
     <w:tmpl w:val="4CACE6A6"/>
@@ -3756,7 +2198,7 @@
       </w:pPr>
     </w:lvl>
   </w:abstractNum>
-  <w:abstractNum w:abstractNumId="22" w15:restartNumberingAfterBreak="0">
+  <w:abstractNum w:abstractNumId="22">
     <w:nsid w:val="54434D77"/>
     <w:multiLevelType w:val="multilevel"/>
     <w:tmpl w:val="AC6AE63C"/>
@@ -3897,7 +2339,7 @@
       </w:rPr>
     </w:lvl>
   </w:abstractNum>
-  <w:abstractNum w:abstractNumId="23" w15:restartNumberingAfterBreak="0">
+  <w:abstractNum w:abstractNumId="23">
     <w:nsid w:val="57FC37EF"/>
     <w:multiLevelType w:val="hybridMultilevel"/>
     <w:tmpl w:val="281E81CA"/>
@@ -3983,7 +2425,7 @@
       </w:pPr>
     </w:lvl>
   </w:abstractNum>
-  <w:abstractNum w:abstractNumId="24" w15:restartNumberingAfterBreak="0">
+  <w:abstractNum w:abstractNumId="24">
     <w:nsid w:val="58754DB4"/>
     <w:multiLevelType w:val="hybridMultilevel"/>
     <w:tmpl w:val="0A3620C0"/>
@@ -4072,7 +2514,7 @@
       </w:pPr>
     </w:lvl>
   </w:abstractNum>
-  <w:abstractNum w:abstractNumId="25" w15:restartNumberingAfterBreak="0">
+  <w:abstractNum w:abstractNumId="25">
     <w:nsid w:val="5C881EC7"/>
     <w:multiLevelType w:val="hybridMultilevel"/>
     <w:tmpl w:val="3AF098E8"/>
@@ -4161,7 +2603,7 @@
       </w:pPr>
     </w:lvl>
   </w:abstractNum>
-  <w:abstractNum w:abstractNumId="26" w15:restartNumberingAfterBreak="0">
+  <w:abstractNum w:abstractNumId="26">
     <w:nsid w:val="5F56337A"/>
     <w:multiLevelType w:val="hybridMultilevel"/>
     <w:tmpl w:val="1E340944"/>
@@ -4271,7 +2713,7 @@
       </w:pPr>
     </w:lvl>
   </w:abstractNum>
-  <w:abstractNum w:abstractNumId="27" w15:restartNumberingAfterBreak="0">
+  <w:abstractNum w:abstractNumId="27">
     <w:nsid w:val="5FF177D1"/>
     <w:multiLevelType w:val="hybridMultilevel"/>
     <w:tmpl w:val="99FE301A"/>
@@ -4357,7 +2799,7 @@
       </w:pPr>
     </w:lvl>
   </w:abstractNum>
-  <w:abstractNum w:abstractNumId="28" w15:restartNumberingAfterBreak="0">
+  <w:abstractNum w:abstractNumId="28">
     <w:nsid w:val="6BE02F97"/>
     <w:multiLevelType w:val="hybridMultilevel"/>
     <w:tmpl w:val="D3D4EF72"/>
@@ -4443,7 +2885,7 @@
       </w:pPr>
     </w:lvl>
   </w:abstractNum>
-  <w:abstractNum w:abstractNumId="29" w15:restartNumberingAfterBreak="0">
+  <w:abstractNum w:abstractNumId="29">
     <w:nsid w:val="6D3F50FF"/>
     <w:multiLevelType w:val="hybridMultilevel"/>
     <w:tmpl w:val="D7A4279C"/>
@@ -4532,7 +2974,7 @@
       </w:pPr>
     </w:lvl>
   </w:abstractNum>
-  <w:abstractNum w:abstractNumId="30" w15:restartNumberingAfterBreak="0">
+  <w:abstractNum w:abstractNumId="30">
     <w:nsid w:val="6D983728"/>
     <w:multiLevelType w:val="hybridMultilevel"/>
     <w:tmpl w:val="62D291C6"/>
@@ -4645,7 +3087,7 @@
       </w:rPr>
     </w:lvl>
   </w:abstractNum>
-  <w:abstractNum w:abstractNumId="31" w15:restartNumberingAfterBreak="0">
+  <w:abstractNum w:abstractNumId="31">
     <w:nsid w:val="713D02CC"/>
     <w:multiLevelType w:val="hybridMultilevel"/>
     <w:tmpl w:val="07C67786"/>
@@ -4758,7 +3200,7 @@
       </w:rPr>
     </w:lvl>
   </w:abstractNum>
-  <w:abstractNum w:abstractNumId="32" w15:restartNumberingAfterBreak="0">
+  <w:abstractNum w:abstractNumId="32">
     <w:nsid w:val="72585CCB"/>
     <w:multiLevelType w:val="hybridMultilevel"/>
     <w:tmpl w:val="8FE025AC"/>
@@ -4847,7 +3289,7 @@
       </w:pPr>
     </w:lvl>
   </w:abstractNum>
-  <w:abstractNum w:abstractNumId="33" w15:restartNumberingAfterBreak="0">
+  <w:abstractNum w:abstractNumId="33">
     <w:nsid w:val="76CC49BD"/>
     <w:multiLevelType w:val="hybridMultilevel"/>
     <w:tmpl w:val="0004EE7A"/>
@@ -4936,7 +3378,7 @@
       </w:pPr>
     </w:lvl>
   </w:abstractNum>
-  <w:abstractNum w:abstractNumId="34" w15:restartNumberingAfterBreak="0">
+  <w:abstractNum w:abstractNumId="34">
     <w:nsid w:val="78DD19BE"/>
     <w:multiLevelType w:val="hybridMultilevel"/>
     <w:tmpl w:val="A822A90E"/>
@@ -5025,7 +3467,7 @@
       </w:pPr>
     </w:lvl>
   </w:abstractNum>
-  <w:abstractNum w:abstractNumId="35" w15:restartNumberingAfterBreak="0">
+  <w:abstractNum w:abstractNumId="35">
     <w:nsid w:val="7BC16ADE"/>
     <w:multiLevelType w:val="hybridMultilevel"/>
     <w:tmpl w:val="2D8A915C"/>
@@ -5138,7 +3580,7 @@
       </w:rPr>
     </w:lvl>
   </w:abstractNum>
-  <w:abstractNum w:abstractNumId="36" w15:restartNumberingAfterBreak="0">
+  <w:abstractNum w:abstractNumId="36">
     <w:nsid w:val="7C6F79C9"/>
     <w:multiLevelType w:val="hybridMultilevel"/>
     <w:tmpl w:val="D66C8E88"/>
@@ -5251,7 +3693,7 @@
       </w:rPr>
     </w:lvl>
   </w:abstractNum>
-  <w:abstractNum w:abstractNumId="37" w15:restartNumberingAfterBreak="0">
+  <w:abstractNum w:abstractNumId="37">
     <w:nsid w:val="7D196D09"/>
     <w:multiLevelType w:val="hybridMultilevel"/>
     <w:tmpl w:val="6C543A68"/>
@@ -5364,7 +3806,7 @@
       </w:rPr>
     </w:lvl>
   </w:abstractNum>
-  <w:abstractNum w:abstractNumId="38" w15:restartNumberingAfterBreak="0">
+  <w:abstractNum w:abstractNumId="38">
     <w:nsid w:val="7FA53C2A"/>
     <w:multiLevelType w:val="hybridMultilevel"/>
     <w:tmpl w:val="D286DD48"/>
@@ -5625,7 +4067,7 @@
 </file>
 
 <file path=word/styles.xml><?xml version="1.0" encoding="utf-8"?>
-<w:styles xmlns:mc="http://schemas.openxmlformats.org/markup-compatibility/2006" xmlns:r="http://schemas.openxmlformats.org/officeDocument/2006/relationships" xmlns:w="http://schemas.openxmlformats.org/wordprocessingml/2006/main" xmlns:w14="http://schemas.microsoft.com/office/word/2010/wordml" xmlns:w15="http://schemas.microsoft.com/office/word/2012/wordml" mc:Ignorable="w14 w15">
+<w:styles xmlns:r="http://schemas.openxmlformats.org/officeDocument/2006/relationships" xmlns:w="http://schemas.openxmlformats.org/wordprocessingml/2006/main">
   <w:docDefaults>
     <w:rPrDefault>
       <w:rPr>
@@ -5641,382 +4083,149 @@
       </w:pPr>
     </w:pPrDefault>
   </w:docDefaults>
-  <w:latentStyles w:defLockedState="0" w:defUIPriority="99" w:defSemiHidden="0" w:defUnhideWhenUsed="0" w:defQFormat="0" w:count="371">
-    <w:lsdException w:name="Normal" w:uiPriority="0" w:qFormat="1"/>
-    <w:lsdException w:name="heading 1" w:uiPriority="9" w:qFormat="1"/>
-    <w:lsdException w:name="heading 2" w:semiHidden="1" w:uiPriority="9" w:unhideWhenUsed="1" w:qFormat="1"/>
-    <w:lsdException w:name="heading 3" w:semiHidden="1" w:uiPriority="9" w:unhideWhenUsed="1" w:qFormat="1"/>
-    <w:lsdException w:name="heading 4" w:semiHidden="1" w:uiPriority="9" w:unhideWhenUsed="1" w:qFormat="1"/>
-    <w:lsdException w:name="heading 5" w:semiHidden="1" w:uiPriority="9" w:unhideWhenUsed="1" w:qFormat="1"/>
-    <w:lsdException w:name="heading 6" w:semiHidden="1" w:uiPriority="9" w:unhideWhenUsed="1" w:qFormat="1"/>
-    <w:lsdException w:name="heading 7" w:semiHidden="1" w:uiPriority="9" w:unhideWhenUsed="1" w:qFormat="1"/>
-    <w:lsdException w:name="heading 8" w:semiHidden="1" w:uiPriority="9" w:unhideWhenUsed="1" w:qFormat="1"/>
-    <w:lsdException w:name="heading 9" w:semiHidden="1" w:uiPriority="9" w:unhideWhenUsed="1" w:qFormat="1"/>
-    <w:lsdException w:name="index 1" w:semiHidden="1" w:unhideWhenUsed="1"/>
-    <w:lsdException w:name="index 2" w:semiHidden="1" w:unhideWhenUsed="1"/>
-    <w:lsdException w:name="index 3" w:semiHidden="1" w:unhideWhenUsed="1"/>
-    <w:lsdException w:name="index 4" w:semiHidden="1" w:unhideWhenUsed="1"/>
-    <w:lsdException w:name="index 5" w:semiHidden="1" w:unhideWhenUsed="1"/>
-    <w:lsdException w:name="index 6" w:semiHidden="1" w:unhideWhenUsed="1"/>
-    <w:lsdException w:name="index 7" w:semiHidden="1" w:unhideWhenUsed="1"/>
-    <w:lsdException w:name="index 8" w:semiHidden="1" w:unhideWhenUsed="1"/>
-    <w:lsdException w:name="index 9" w:semiHidden="1" w:unhideWhenUsed="1"/>
-    <w:lsdException w:name="toc 1" w:semiHidden="1" w:uiPriority="39" w:unhideWhenUsed="1"/>
-    <w:lsdException w:name="toc 2" w:semiHidden="1" w:uiPriority="39" w:unhideWhenUsed="1"/>
-    <w:lsdException w:name="toc 3" w:semiHidden="1" w:uiPriority="39" w:unhideWhenUsed="1"/>
-    <w:lsdException w:name="toc 4" w:semiHidden="1" w:uiPriority="39" w:unhideWhenUsed="1"/>
-    <w:lsdException w:name="toc 5" w:semiHidden="1" w:uiPriority="39" w:unhideWhenUsed="1"/>
-    <w:lsdException w:name="toc 6" w:semiHidden="1" w:uiPriority="39" w:unhideWhenUsed="1"/>
-    <w:lsdException w:name="toc 7" w:semiHidden="1" w:uiPriority="39" w:unhideWhenUsed="1"/>
-    <w:lsdException w:name="toc 8" w:semiHidden="1" w:uiPriority="39" w:unhideWhenUsed="1"/>
-    <w:lsdException w:name="toc 9" w:semiHidden="1" w:uiPriority="39" w:unhideWhenUsed="1"/>
-    <w:lsdException w:name="Normal Indent" w:semiHidden="1" w:unhideWhenUsed="1"/>
-    <w:lsdException w:name="footnote text" w:semiHidden="1" w:unhideWhenUsed="1"/>
-    <w:lsdException w:name="annotation text" w:semiHidden="1" w:unhideWhenUsed="1"/>
-    <w:lsdException w:name="header" w:semiHidden="1" w:unhideWhenUsed="1"/>
-    <w:lsdException w:name="footer" w:semiHidden="1" w:unhideWhenUsed="1"/>
-    <w:lsdException w:name="index heading" w:semiHidden="1" w:unhideWhenUsed="1"/>
-    <w:lsdException w:name="caption" w:semiHidden="1" w:uiPriority="35" w:unhideWhenUsed="1" w:qFormat="1"/>
-    <w:lsdException w:name="table of figures" w:semiHidden="1" w:unhideWhenUsed="1"/>
-    <w:lsdException w:name="envelope address" w:semiHidden="1" w:unhideWhenUsed="1"/>
-    <w:lsdException w:name="envelope return" w:semiHidden="1" w:unhideWhenUsed="1"/>
-    <w:lsdException w:name="footnote reference" w:semiHidden="1" w:unhideWhenUsed="1"/>
-    <w:lsdException w:name="annotation reference" w:semiHidden="1" w:unhideWhenUsed="1"/>
-    <w:lsdException w:name="line number" w:semiHidden="1" w:unhideWhenUsed="1"/>
-    <w:lsdException w:name="page number" w:semiHidden="1" w:unhideWhenUsed="1"/>
-    <w:lsdException w:name="endnote reference" w:semiHidden="1" w:unhideWhenUsed="1"/>
-    <w:lsdException w:name="endnote text" w:semiHidden="1" w:unhideWhenUsed="1"/>
-    <w:lsdException w:name="table of authorities" w:semiHidden="1" w:unhideWhenUsed="1"/>
-    <w:lsdException w:name="macro" w:semiHidden="1" w:unhideWhenUsed="1"/>
-    <w:lsdException w:name="toa heading" w:semiHidden="1" w:unhideWhenUsed="1"/>
-    <w:lsdException w:name="List" w:semiHidden="1" w:unhideWhenUsed="1"/>
-    <w:lsdException w:name="List Bullet" w:semiHidden="1" w:unhideWhenUsed="1"/>
-    <w:lsdException w:name="List Number" w:semiHidden="1" w:unhideWhenUsed="1"/>
-    <w:lsdException w:name="List 2" w:semiHidden="1" w:unhideWhenUsed="1"/>
-    <w:lsdException w:name="List 3" w:semiHidden="1" w:unhideWhenUsed="1"/>
-    <w:lsdException w:name="List 4" w:semiHidden="1" w:unhideWhenUsed="1"/>
-    <w:lsdException w:name="List 5" w:semiHidden="1" w:unhideWhenUsed="1"/>
-    <w:lsdException w:name="List Bullet 2" w:semiHidden="1" w:unhideWhenUsed="1"/>
-    <w:lsdException w:name="List Bullet 3" w:semiHidden="1" w:unhideWhenUsed="1"/>
-    <w:lsdException w:name="List Bullet 4" w:semiHidden="1" w:unhideWhenUsed="1"/>
-    <w:lsdException w:name="List Bullet 5" w:semiHidden="1" w:unhideWhenUsed="1"/>
-    <w:lsdException w:name="List Number 2" w:semiHidden="1" w:unhideWhenUsed="1"/>
-    <w:lsdException w:name="List Number 3" w:semiHidden="1" w:unhideWhenUsed="1"/>
-    <w:lsdException w:name="List Number 4" w:semiHidden="1" w:unhideWhenUsed="1"/>
-    <w:lsdException w:name="List Number 5" w:semiHidden="1" w:unhideWhenUsed="1"/>
-    <w:lsdException w:name="Title" w:uiPriority="10" w:qFormat="1"/>
-    <w:lsdException w:name="Closing" w:semiHidden="1" w:unhideWhenUsed="1"/>
-    <w:lsdException w:name="Signature" w:semiHidden="1" w:unhideWhenUsed="1"/>
-    <w:lsdException w:name="Default Paragraph Font" w:semiHidden="1" w:uiPriority="1" w:unhideWhenUsed="1"/>
-    <w:lsdException w:name="Body Text" w:semiHidden="1" w:unhideWhenUsed="1"/>
-    <w:lsdException w:name="Body Text Indent" w:semiHidden="1" w:unhideWhenUsed="1"/>
-    <w:lsdException w:name="List Continue" w:semiHidden="1" w:unhideWhenUsed="1"/>
-    <w:lsdException w:name="List Continue 2" w:semiHidden="1" w:unhideWhenUsed="1"/>
-    <w:lsdException w:name="List Continue 3" w:semiHidden="1" w:unhideWhenUsed="1"/>
-    <w:lsdException w:name="List Continue 4" w:semiHidden="1" w:unhideWhenUsed="1"/>
-    <w:lsdException w:name="List Continue 5" w:semiHidden="1" w:unhideWhenUsed="1"/>
-    <w:lsdException w:name="Message Header" w:semiHidden="1" w:unhideWhenUsed="1"/>
-    <w:lsdException w:name="Subtitle" w:uiPriority="11" w:qFormat="1"/>
-    <w:lsdException w:name="Salutation" w:semiHidden="1" w:unhideWhenUsed="1"/>
-    <w:lsdException w:name="Date" w:semiHidden="1" w:unhideWhenUsed="1"/>
-    <w:lsdException w:name="Body Text First Indent" w:semiHidden="1" w:unhideWhenUsed="1"/>
-    <w:lsdException w:name="Body Text First Indent 2" w:semiHidden="1" w:unhideWhenUsed="1"/>
-    <w:lsdException w:name="Note Heading" w:semiHidden="1" w:unhideWhenUsed="1"/>
-    <w:lsdException w:name="Body Text 2" w:semiHidden="1" w:unhideWhenUsed="1"/>
-    <w:lsdException w:name="Body Text 3" w:semiHidden="1" w:unhideWhenUsed="1"/>
-    <w:lsdException w:name="Body Text Indent 2" w:semiHidden="1" w:unhideWhenUsed="1"/>
-    <w:lsdException w:name="Body Text Indent 3" w:semiHidden="1" w:unhideWhenUsed="1"/>
-    <w:lsdException w:name="Block Text" w:semiHidden="1" w:unhideWhenUsed="1"/>
-    <w:lsdException w:name="Hyperlink" w:semiHidden="1" w:unhideWhenUsed="1"/>
-    <w:lsdException w:name="FollowedHyperlink" w:semiHidden="1" w:unhideWhenUsed="1"/>
-    <w:lsdException w:name="Strong" w:uiPriority="22" w:qFormat="1"/>
-    <w:lsdException w:name="Emphasis" w:uiPriority="20" w:qFormat="1"/>
-    <w:lsdException w:name="Document Map" w:semiHidden="1" w:unhideWhenUsed="1"/>
-    <w:lsdException w:name="Plain Text" w:semiHidden="1" w:unhideWhenUsed="1"/>
-    <w:lsdException w:name="E-mail Signature" w:semiHidden="1" w:unhideWhenUsed="1"/>
-    <w:lsdException w:name="HTML Top of Form" w:semiHidden="1" w:unhideWhenUsed="1"/>
-    <w:lsdException w:name="HTML Bottom of Form" w:semiHidden="1" w:unhideWhenUsed="1"/>
-    <w:lsdException w:name="Normal (Web)" w:semiHidden="1" w:unhideWhenUsed="1"/>
-    <w:lsdException w:name="HTML Acronym" w:semiHidden="1" w:unhideWhenUsed="1"/>
-    <w:lsdException w:name="HTML Address" w:semiHidden="1" w:unhideWhenUsed="1"/>
-    <w:lsdException w:name="HTML Cite" w:semiHidden="1" w:unhideWhenUsed="1"/>
-    <w:lsdException w:name="HTML Code" w:semiHidden="1" w:unhideWhenUsed="1"/>
-    <w:lsdException w:name="HTML Definition" w:semiHidden="1" w:unhideWhenUsed="1"/>
-    <w:lsdException w:name="HTML Keyboard" w:semiHidden="1" w:unhideWhenUsed="1"/>
-    <w:lsdException w:name="HTML Preformatted" w:semiHidden="1" w:unhideWhenUsed="1"/>
-    <w:lsdException w:name="HTML Sample" w:semiHidden="1" w:unhideWhenUsed="1"/>
-    <w:lsdException w:name="HTML Typewriter" w:semiHidden="1" w:unhideWhenUsed="1"/>
-    <w:lsdException w:name="HTML Variable" w:semiHidden="1" w:unhideWhenUsed="1"/>
-    <w:lsdException w:name="Normal Table" w:semiHidden="1" w:unhideWhenUsed="1"/>
-    <w:lsdException w:name="annotation subject" w:semiHidden="1" w:unhideWhenUsed="1"/>
-    <w:lsdException w:name="No List" w:semiHidden="1" w:unhideWhenUsed="1"/>
-    <w:lsdException w:name="Outline List 1" w:semiHidden="1" w:unhideWhenUsed="1"/>
-    <w:lsdException w:name="Outline List 2" w:semiHidden="1" w:unhideWhenUsed="1"/>
-    <w:lsdException w:name="Outline List 3" w:semiHidden="1" w:unhideWhenUsed="1"/>
-    <w:lsdException w:name="Table Simple 1" w:semiHidden="1" w:unhideWhenUsed="1"/>
-    <w:lsdException w:name="Table Simple 2" w:semiHidden="1" w:unhideWhenUsed="1"/>
-    <w:lsdException w:name="Table Simple 3" w:semiHidden="1" w:unhideWhenUsed="1"/>
-    <w:lsdException w:name="Table Classic 1" w:semiHidden="1" w:unhideWhenUsed="1"/>
-    <w:lsdException w:name="Table Classic 2" w:semiHidden="1" w:unhideWhenUsed="1"/>
-    <w:lsdException w:name="Table Classic 3" w:semiHidden="1" w:unhideWhenUsed="1"/>
-    <w:lsdException w:name="Table Classic 4" w:semiHidden="1" w:unhideWhenUsed="1"/>
-    <w:lsdException w:name="Table Colorful 1" w:semiHidden="1" w:unhideWhenUsed="1"/>
-    <w:lsdException w:name="Table Colorful 2" w:semiHidden="1" w:unhideWhenUsed="1"/>
-    <w:lsdException w:name="Table Colorful 3" w:semiHidden="1" w:unhideWhenUsed="1"/>
-    <w:lsdException w:name="Table Columns 1" w:semiHidden="1" w:unhideWhenUsed="1"/>
-    <w:lsdException w:name="Table Columns 2" w:semiHidden="1" w:unhideWhenUsed="1"/>
-    <w:lsdException w:name="Table Columns 3" w:semiHidden="1" w:unhideWhenUsed="1"/>
-    <w:lsdException w:name="Table Columns 4" w:semiHidden="1" w:unhideWhenUsed="1"/>
-    <w:lsdException w:name="Table Columns 5" w:semiHidden="1" w:unhideWhenUsed="1"/>
-    <w:lsdException w:name="Table Grid 1" w:semiHidden="1" w:unhideWhenUsed="1"/>
-    <w:lsdException w:name="Table Grid 2" w:semiHidden="1" w:unhideWhenUsed="1"/>
-    <w:lsdException w:name="Table Grid 3" w:semiHidden="1" w:unhideWhenUsed="1"/>
-    <w:lsdException w:name="Table Grid 4" w:semiHidden="1" w:unhideWhenUsed="1"/>
-    <w:lsdException w:name="Table Grid 5" w:semiHidden="1" w:unhideWhenUsed="1"/>
-    <w:lsdException w:name="Table Grid 6" w:semiHidden="1" w:unhideWhenUsed="1"/>
-    <w:lsdException w:name="Table Grid 7" w:semiHidden="1" w:unhideWhenUsed="1"/>
-    <w:lsdException w:name="Table Grid 8" w:semiHidden="1" w:unhideWhenUsed="1"/>
-    <w:lsdException w:name="Table List 1" w:semiHidden="1" w:unhideWhenUsed="1"/>
-    <w:lsdException w:name="Table List 2" w:semiHidden="1" w:unhideWhenUsed="1"/>
-    <w:lsdException w:name="Table List 3" w:semiHidden="1" w:unhideWhenUsed="1"/>
-    <w:lsdException w:name="Table List 4" w:semiHidden="1" w:unhideWhenUsed="1"/>
-    <w:lsdException w:name="Table List 5" w:semiHidden="1" w:unhideWhenUsed="1"/>
-    <w:lsdException w:name="Table List 6" w:semiHidden="1" w:unhideWhenUsed="1"/>
-    <w:lsdException w:name="Table List 7" w:semiHidden="1" w:unhideWhenUsed="1"/>
-    <w:lsdException w:name="Table List 8" w:semiHidden="1" w:unhideWhenUsed="1"/>
-    <w:lsdException w:name="Table 3D effects 1" w:semiHidden="1" w:unhideWhenUsed="1"/>
-    <w:lsdException w:name="Table 3D effects 2" w:semiHidden="1" w:unhideWhenUsed="1"/>
-    <w:lsdException w:name="Table 3D effects 3" w:semiHidden="1" w:unhideWhenUsed="1"/>
-    <w:lsdException w:name="Table Contemporary" w:semiHidden="1" w:unhideWhenUsed="1"/>
-    <w:lsdException w:name="Table Elegant" w:semiHidden="1" w:unhideWhenUsed="1"/>
-    <w:lsdException w:name="Table Professional" w:semiHidden="1" w:unhideWhenUsed="1"/>
-    <w:lsdException w:name="Table Subtle 1" w:semiHidden="1" w:unhideWhenUsed="1"/>
-    <w:lsdException w:name="Table Subtle 2" w:semiHidden="1" w:unhideWhenUsed="1"/>
-    <w:lsdException w:name="Table Web 1" w:semiHidden="1" w:unhideWhenUsed="1"/>
-    <w:lsdException w:name="Table Web 2" w:semiHidden="1" w:unhideWhenUsed="1"/>
-    <w:lsdException w:name="Table Web 3" w:semiHidden="1" w:unhideWhenUsed="1"/>
-    <w:lsdException w:name="Balloon Text" w:semiHidden="1" w:unhideWhenUsed="1"/>
-    <w:lsdException w:name="Table Grid" w:uiPriority="59"/>
-    <w:lsdException w:name="Table Theme" w:semiHidden="1" w:unhideWhenUsed="1"/>
-    <w:lsdException w:name="Placeholder Text" w:semiHidden="1"/>
-    <w:lsdException w:name="No Spacing" w:uiPriority="1" w:qFormat="1"/>
-    <w:lsdException w:name="Light Shading" w:uiPriority="60"/>
-    <w:lsdException w:name="Light List" w:uiPriority="61"/>
-    <w:lsdException w:name="Light Grid" w:uiPriority="62"/>
-    <w:lsdException w:name="Medium Shading 1" w:uiPriority="63"/>
-    <w:lsdException w:name="Medium Shading 2" w:uiPriority="64"/>
-    <w:lsdException w:name="Medium List 1" w:uiPriority="65"/>
-    <w:lsdException w:name="Medium List 2" w:uiPriority="66"/>
-    <w:lsdException w:name="Medium Grid 1" w:uiPriority="67"/>
-    <w:lsdException w:name="Medium Grid 2" w:uiPriority="68"/>
-    <w:lsdException w:name="Medium Grid 3" w:uiPriority="69"/>
-    <w:lsdException w:name="Dark List" w:uiPriority="70"/>
-    <w:lsdException w:name="Colorful Shading" w:uiPriority="71"/>
-    <w:lsdException w:name="Colorful List" w:uiPriority="72"/>
-    <w:lsdException w:name="Colorful Grid" w:uiPriority="73"/>
-    <w:lsdException w:name="Light Shading Accent 1" w:uiPriority="60"/>
-    <w:lsdException w:name="Light List Accent 1" w:uiPriority="61"/>
-    <w:lsdException w:name="Light Grid Accent 1" w:uiPriority="62"/>
-    <w:lsdException w:name="Medium Shading 1 Accent 1" w:uiPriority="63"/>
-    <w:lsdException w:name="Medium Shading 2 Accent 1" w:uiPriority="64"/>
-    <w:lsdException w:name="Medium List 1 Accent 1" w:uiPriority="65"/>
-    <w:lsdException w:name="Revision" w:semiHidden="1"/>
-    <w:lsdException w:name="List Paragraph" w:uiPriority="34" w:qFormat="1"/>
-    <w:lsdException w:name="Quote" w:uiPriority="29" w:qFormat="1"/>
-    <w:lsdException w:name="Intense Quote" w:uiPriority="30" w:qFormat="1"/>
-    <w:lsdException w:name="Medium List 2 Accent 1" w:uiPriority="66"/>
-    <w:lsdException w:name="Medium Grid 1 Accent 1" w:uiPriority="67"/>
-    <w:lsdException w:name="Medium Grid 2 Accent 1" w:uiPriority="68"/>
-    <w:lsdException w:name="Medium Grid 3 Accent 1" w:uiPriority="69"/>
-    <w:lsdException w:name="Dark List Accent 1" w:uiPriority="70"/>
-    <w:lsdException w:name="Colorful Shading Accent 1" w:uiPriority="71"/>
-    <w:lsdException w:name="Colorful List Accent 1" w:uiPriority="72"/>
-    <w:lsdException w:name="Colorful Grid Accent 1" w:uiPriority="73"/>
-    <w:lsdException w:name="Light Shading Accent 2" w:uiPriority="60"/>
-    <w:lsdException w:name="Light List Accent 2" w:uiPriority="61"/>
-    <w:lsdException w:name="Light Grid Accent 2" w:uiPriority="62"/>
-    <w:lsdException w:name="Medium Shading 1 Accent 2" w:uiPriority="63"/>
-    <w:lsdException w:name="Medium Shading 2 Accent 2" w:uiPriority="64"/>
-    <w:lsdException w:name="Medium List 1 Accent 2" w:uiPriority="65"/>
-    <w:lsdException w:name="Medium List 2 Accent 2" w:uiPriority="66"/>
-    <w:lsdException w:name="Medium Grid 1 Accent 2" w:uiPriority="67"/>
-    <w:lsdException w:name="Medium Grid 2 Accent 2" w:uiPriority="68"/>
-    <w:lsdException w:name="Medium Grid 3 Accent 2" w:uiPriority="69"/>
-    <w:lsdException w:name="Dark List Accent 2" w:uiPriority="70"/>
-    <w:lsdException w:name="Colorful Shading Accent 2" w:uiPriority="71"/>
-    <w:lsdException w:name="Colorful List Accent 2" w:uiPriority="72"/>
-    <w:lsdException w:name="Colorful Grid Accent 2" w:uiPriority="73"/>
-    <w:lsdException w:name="Light Shading Accent 3" w:uiPriority="60"/>
-    <w:lsdException w:name="Light List Accent 3" w:uiPriority="61"/>
-    <w:lsdException w:name="Light Grid Accent 3" w:uiPriority="62"/>
-    <w:lsdException w:name="Medium Shading 1 Accent 3" w:uiPriority="63"/>
-    <w:lsdException w:name="Medium Shading 2 Accent 3" w:uiPriority="64"/>
-    <w:lsdException w:name="Medium List 1 Accent 3" w:uiPriority="65"/>
-    <w:lsdException w:name="Medium List 2 Accent 3" w:uiPriority="66"/>
-    <w:lsdException w:name="Medium Grid 1 Accent 3" w:uiPriority="67"/>
-    <w:lsdException w:name="Medium Grid 2 Accent 3" w:uiPriority="68"/>
-    <w:lsdException w:name="Medium Grid 3 Accent 3" w:uiPriority="69"/>
-    <w:lsdException w:name="Dark List Accent 3" w:uiPriority="70"/>
-    <w:lsdException w:name="Colorful Shading Accent 3" w:uiPriority="71"/>
-    <w:lsdException w:name="Colorful List Accent 3" w:uiPriority="72"/>
-    <w:lsdException w:name="Colorful Grid Accent 3" w:uiPriority="73"/>
-    <w:lsdException w:name="Light Shading Accent 4" w:uiPriority="60"/>
-    <w:lsdException w:name="Light List Accent 4" w:uiPriority="61"/>
-    <w:lsdException w:name="Light Grid Accent 4" w:uiPriority="62"/>
-    <w:lsdException w:name="Medium Shading 1 Accent 4" w:uiPriority="63"/>
-    <w:lsdException w:name="Medium Shading 2 Accent 4" w:uiPriority="64"/>
-    <w:lsdException w:name="Medium List 1 Accent 4" w:uiPriority="65"/>
-    <w:lsdException w:name="Medium List 2 Accent 4" w:uiPriority="66"/>
-    <w:lsdException w:name="Medium Grid 1 Accent 4" w:uiPriority="67"/>
-    <w:lsdException w:name="Medium Grid 2 Accent 4" w:uiPriority="68"/>
-    <w:lsdException w:name="Medium Grid 3 Accent 4" w:uiPriority="69"/>
-    <w:lsdException w:name="Dark List Accent 4" w:uiPriority="70"/>
-    <w:lsdException w:name="Colorful Shading Accent 4" w:uiPriority="71"/>
-    <w:lsdException w:name="Colorful List Accent 4" w:uiPriority="72"/>
-    <w:lsdException w:name="Colorful Grid Accent 4" w:uiPriority="73"/>
-    <w:lsdException w:name="Light Shading Accent 5" w:uiPriority="60"/>
-    <w:lsdException w:name="Light List Accent 5" w:uiPriority="61"/>
-    <w:lsdException w:name="Light Grid Accent 5" w:uiPriority="62"/>
-    <w:lsdException w:name="Medium Shading 1 Accent 5" w:uiPriority="63"/>
-    <w:lsdException w:name="Medium Shading 2 Accent 5" w:uiPriority="64"/>
-    <w:lsdException w:name="Medium List 1 Accent 5" w:uiPriority="65"/>
-    <w:lsdException w:name="Medium List 2 Accent 5" w:uiPriority="66"/>
-    <w:lsdException w:name="Medium Grid 1 Accent 5" w:uiPriority="67"/>
-    <w:lsdException w:name="Medium Grid 2 Accent 5" w:uiPriority="68"/>
-    <w:lsdException w:name="Medium Grid 3 Accent 5" w:uiPriority="69"/>
-    <w:lsdException w:name="Dark List Accent 5" w:uiPriority="70"/>
-    <w:lsdException w:name="Colorful Shading Accent 5" w:uiPriority="71"/>
-    <w:lsdException w:name="Colorful List Accent 5" w:uiPriority="72"/>
-    <w:lsdException w:name="Colorful Grid Accent 5" w:uiPriority="73"/>
-    <w:lsdException w:name="Light Shading Accent 6" w:uiPriority="60"/>
-    <w:lsdException w:name="Light List Accent 6" w:uiPriority="61"/>
-    <w:lsdException w:name="Light Grid Accent 6" w:uiPriority="62"/>
-    <w:lsdException w:name="Medium Shading 1 Accent 6" w:uiPriority="63"/>
-    <w:lsdException w:name="Medium Shading 2 Accent 6" w:uiPriority="64"/>
-    <w:lsdException w:name="Medium List 1 Accent 6" w:uiPriority="65"/>
-    <w:lsdException w:name="Medium List 2 Accent 6" w:uiPriority="66"/>
-    <w:lsdException w:name="Medium Grid 1 Accent 6" w:uiPriority="67"/>
-    <w:lsdException w:name="Medium Grid 2 Accent 6" w:uiPriority="68"/>
-    <w:lsdException w:name="Medium Grid 3 Accent 6" w:uiPriority="69"/>
-    <w:lsdException w:name="Dark List Accent 6" w:uiPriority="70"/>
-    <w:lsdException w:name="Colorful Shading Accent 6" w:uiPriority="71"/>
-    <w:lsdException w:name="Colorful List Accent 6" w:uiPriority="72"/>
-    <w:lsdException w:name="Colorful Grid Accent 6" w:uiPriority="73"/>
-    <w:lsdException w:name="Subtle Emphasis" w:uiPriority="19" w:qFormat="1"/>
-    <w:lsdException w:name="Intense Emphasis" w:uiPriority="21" w:qFormat="1"/>
-    <w:lsdException w:name="Subtle Reference" w:uiPriority="31" w:qFormat="1"/>
-    <w:lsdException w:name="Intense Reference" w:uiPriority="32" w:qFormat="1"/>
-    <w:lsdException w:name="Book Title" w:uiPriority="33" w:qFormat="1"/>
-    <w:lsdException w:name="Bibliography" w:semiHidden="1" w:uiPriority="37" w:unhideWhenUsed="1"/>
-    <w:lsdException w:name="TOC Heading" w:semiHidden="1" w:uiPriority="39" w:unhideWhenUsed="1" w:qFormat="1"/>
-    <w:lsdException w:name="Plain Table 1" w:uiPriority="41"/>
-    <w:lsdException w:name="Plain Table 2" w:uiPriority="42"/>
-    <w:lsdException w:name="Plain Table 3" w:uiPriority="43"/>
-    <w:lsdException w:name="Plain Table 4" w:uiPriority="44"/>
-    <w:lsdException w:name="Plain Table 5" w:uiPriority="45"/>
-    <w:lsdException w:name="Grid Table Light" w:uiPriority="40"/>
-    <w:lsdException w:name="Grid Table 1 Light" w:uiPriority="46"/>
-    <w:lsdException w:name="Grid Table 2" w:uiPriority="47"/>
-    <w:lsdException w:name="Grid Table 3" w:uiPriority="48"/>
-    <w:lsdException w:name="Grid Table 4" w:uiPriority="49"/>
-    <w:lsdException w:name="Grid Table 5 Dark" w:uiPriority="50"/>
-    <w:lsdException w:name="Grid Table 6 Colorful" w:uiPriority="51"/>
-    <w:lsdException w:name="Grid Table 7 Colorful" w:uiPriority="52"/>
-    <w:lsdException w:name="Grid Table 1 Light Accent 1" w:uiPriority="46"/>
-    <w:lsdException w:name="Grid Table 2 Accent 1" w:uiPriority="47"/>
-    <w:lsdException w:name="Grid Table 3 Accent 1" w:uiPriority="48"/>
-    <w:lsdException w:name="Grid Table 4 Accent 1" w:uiPriority="49"/>
-    <w:lsdException w:name="Grid Table 5 Dark Accent 1" w:uiPriority="50"/>
-    <w:lsdException w:name="Grid Table 6 Colorful Accent 1" w:uiPriority="51"/>
-    <w:lsdException w:name="Grid Table 7 Colorful Accent 1" w:uiPriority="52"/>
-    <w:lsdException w:name="Grid Table 1 Light Accent 2" w:uiPriority="46"/>
-    <w:lsdException w:name="Grid Table 2 Accent 2" w:uiPriority="47"/>
-    <w:lsdException w:name="Grid Table 3 Accent 2" w:uiPriority="48"/>
-    <w:lsdException w:name="Grid Table 4 Accent 2" w:uiPriority="49"/>
-    <w:lsdException w:name="Grid Table 5 Dark Accent 2" w:uiPriority="50"/>
-    <w:lsdException w:name="Grid Table 6 Colorful Accent 2" w:uiPriority="51"/>
-    <w:lsdException w:name="Grid Table 7 Colorful Accent 2" w:uiPriority="52"/>
-    <w:lsdException w:name="Grid Table 1 Light Accent 3" w:uiPriority="46"/>
-    <w:lsdException w:name="Grid Table 2 Accent 3" w:uiPriority="47"/>
-    <w:lsdException w:name="Grid Table 3 Accent 3" w:uiPriority="48"/>
-    <w:lsdException w:name="Grid Table 4 Accent 3" w:uiPriority="49"/>
-    <w:lsdException w:name="Grid Table 5 Dark Accent 3" w:uiPriority="50"/>
-    <w:lsdException w:name="Grid Table 6 Colorful Accent 3" w:uiPriority="51"/>
-    <w:lsdException w:name="Grid Table 7 Colorful Accent 3" w:uiPriority="52"/>
-    <w:lsdException w:name="Grid Table 1 Light Accent 4" w:uiPriority="46"/>
-    <w:lsdException w:name="Grid Table 2 Accent 4" w:uiPriority="47"/>
-    <w:lsdException w:name="Grid Table 3 Accent 4" w:uiPriority="48"/>
-    <w:lsdException w:name="Grid Table 4 Accent 4" w:uiPriority="49"/>
-    <w:lsdException w:name="Grid Table 5 Dark Accent 4" w:uiPriority="50"/>
-    <w:lsdException w:name="Grid Table 6 Colorful Accent 4" w:uiPriority="51"/>
-    <w:lsdException w:name="Grid Table 7 Colorful Accent 4" w:uiPriority="52"/>
-    <w:lsdException w:name="Grid Table 1 Light Accent 5" w:uiPriority="46"/>
-    <w:lsdException w:name="Grid Table 2 Accent 5" w:uiPriority="47"/>
-    <w:lsdException w:name="Grid Table 3 Accent 5" w:uiPriority="48"/>
-    <w:lsdException w:name="Grid Table 4 Accent 5" w:uiPriority="49"/>
-    <w:lsdException w:name="Grid Table 5 Dark Accent 5" w:uiPriority="50"/>
-    <w:lsdException w:name="Grid Table 6 Colorful Accent 5" w:uiPriority="51"/>
-    <w:lsdException w:name="Grid Table 7 Colorful Accent 5" w:uiPriority="52"/>
-    <w:lsdException w:name="Grid Table 1 Light Accent 6" w:uiPriority="46"/>
-    <w:lsdException w:name="Grid Table 2 Accent 6" w:uiPriority="47"/>
-    <w:lsdException w:name="Grid Table 3 Accent 6" w:uiPriority="48"/>
-    <w:lsdException w:name="Grid Table 4 Accent 6" w:uiPriority="49"/>
-    <w:lsdException w:name="Grid Table 5 Dark Accent 6" w:uiPriority="50"/>
-    <w:lsdException w:name="Grid Table 6 Colorful Accent 6" w:uiPriority="51"/>
-    <w:lsdException w:name="Grid Table 7 Colorful Accent 6" w:uiPriority="52"/>
-    <w:lsdException w:name="List Table 1 Light" w:uiPriority="46"/>
-    <w:lsdException w:name="List Table 2" w:uiPriority="47"/>
-    <w:lsdException w:name="List Table 3" w:uiPriority="48"/>
-    <w:lsdException w:name="List Table 4" w:uiPriority="49"/>
-    <w:lsdException w:name="List Table 5 Dark" w:uiPriority="50"/>
-    <w:lsdException w:name="List Table 6 Colorful" w:uiPriority="51"/>
-    <w:lsdException w:name="List Table 7 Colorful" w:uiPriority="52"/>
-    <w:lsdException w:name="List Table 1 Light Accent 1" w:uiPriority="46"/>
-    <w:lsdException w:name="List Table 2 Accent 1" w:uiPriority="47"/>
-    <w:lsdException w:name="List Table 3 Accent 1" w:uiPriority="48"/>
-    <w:lsdException w:name="List Table 4 Accent 1" w:uiPriority="49"/>
-    <w:lsdException w:name="List Table 5 Dark Accent 1" w:uiPriority="50"/>
-    <w:lsdException w:name="List Table 6 Colorful Accent 1" w:uiPriority="51"/>
-    <w:lsdException w:name="List Table 7 Colorful Accent 1" w:uiPriority="52"/>
-    <w:lsdException w:name="List Table 1 Light Accent 2" w:uiPriority="46"/>
-    <w:lsdException w:name="List Table 2 Accent 2" w:uiPriority="47"/>
-    <w:lsdException w:name="List Table 3 Accent 2" w:uiPriority="48"/>
-    <w:lsdException w:name="List Table 4 Accent 2" w:uiPriority="49"/>
-    <w:lsdException w:name="List Table 5 Dark Accent 2" w:uiPriority="50"/>
-    <w:lsdException w:name="List Table 6 Colorful Accent 2" w:uiPriority="51"/>
-    <w:lsdException w:name="List Table 7 Colorful Accent 2" w:uiPriority="52"/>
-    <w:lsdException w:name="List Table 1 Light Accent 3" w:uiPriority="46"/>
-    <w:lsdException w:name="List Table 2 Accent 3" w:uiPriority="47"/>
-    <w:lsdException w:name="List Table 3 Accent 3" w:uiPriority="48"/>
-    <w:lsdException w:name="List Table 4 Accent 3" w:uiPriority="49"/>
-    <w:lsdException w:name="List Table 5 Dark Accent 3" w:uiPriority="50"/>
-    <w:lsdException w:name="List Table 6 Colorful Accent 3" w:uiPriority="51"/>
-    <w:lsdException w:name="List Table 7 Colorful Accent 3" w:uiPriority="52"/>
-    <w:lsdException w:name="List Table 1 Light Accent 4" w:uiPriority="46"/>
-    <w:lsdException w:name="List Table 2 Accent 4" w:uiPriority="47"/>
-    <w:lsdException w:name="List Table 3 Accent 4" w:uiPriority="48"/>
-    <w:lsdException w:name="List Table 4 Accent 4" w:uiPriority="49"/>
-    <w:lsdException w:name="List Table 5 Dark Accent 4" w:uiPriority="50"/>
-    <w:lsdException w:name="List Table 6 Colorful Accent 4" w:uiPriority="51"/>
-    <w:lsdException w:name="List Table 7 Colorful Accent 4" w:uiPriority="52"/>
-    <w:lsdException w:name="List Table 1 Light Accent 5" w:uiPriority="46"/>
-    <w:lsdException w:name="List Table 2 Accent 5" w:uiPriority="47"/>
-    <w:lsdException w:name="List Table 3 Accent 5" w:uiPriority="48"/>
-    <w:lsdException w:name="List Table 4 Accent 5" w:uiPriority="49"/>
-    <w:lsdException w:name="List Table 5 Dark Accent 5" w:uiPriority="50"/>
-    <w:lsdException w:name="List Table 6 Colorful Accent 5" w:uiPriority="51"/>
-    <w:lsdException w:name="List Table 7 Colorful Accent 5" w:uiPriority="52"/>
-    <w:lsdException w:name="List Table 1 Light Accent 6" w:uiPriority="46"/>
-    <w:lsdException w:name="List Table 2 Accent 6" w:uiPriority="47"/>
-    <w:lsdException w:name="List Table 3 Accent 6" w:uiPriority="48"/>
-    <w:lsdException w:name="List Table 4 Accent 6" w:uiPriority="49"/>
-    <w:lsdException w:name="List Table 5 Dark Accent 6" w:uiPriority="50"/>
-    <w:lsdException w:name="List Table 6 Colorful Accent 6" w:uiPriority="51"/>
-    <w:lsdException w:name="List Table 7 Colorful Accent 6" w:uiPriority="52"/>
+  <w:latentStyles w:defLockedState="0" w:defUIPriority="99" w:defSemiHidden="1" w:defUnhideWhenUsed="1" w:defQFormat="0" w:count="267">
+    <w:lsdException w:name="Normal" w:semiHidden="0" w:uiPriority="0" w:unhideWhenUsed="0" w:qFormat="1"/>
+    <w:lsdException w:name="heading 1" w:semiHidden="0" w:uiPriority="9" w:unhideWhenUsed="0" w:qFormat="1"/>
+    <w:lsdException w:name="heading 2" w:uiPriority="9" w:qFormat="1"/>
+    <w:lsdException w:name="heading 3" w:uiPriority="9" w:qFormat="1"/>
+    <w:lsdException w:name="heading 4" w:uiPriority="9" w:qFormat="1"/>
+    <w:lsdException w:name="heading 5" w:uiPriority="9" w:qFormat="1"/>
+    <w:lsdException w:name="heading 6" w:uiPriority="9" w:qFormat="1"/>
+    <w:lsdException w:name="heading 7" w:uiPriority="9" w:qFormat="1"/>
+    <w:lsdException w:name="heading 8" w:uiPriority="9" w:qFormat="1"/>
+    <w:lsdException w:name="heading 9" w:uiPriority="9" w:qFormat="1"/>
+    <w:lsdException w:name="toc 1" w:uiPriority="39"/>
+    <w:lsdException w:name="toc 2" w:uiPriority="39"/>
+    <w:lsdException w:name="toc 3" w:uiPriority="39"/>
+    <w:lsdException w:name="toc 4" w:uiPriority="39"/>
+    <w:lsdException w:name="toc 5" w:uiPriority="39"/>
+    <w:lsdException w:name="toc 6" w:uiPriority="39"/>
+    <w:lsdException w:name="toc 7" w:uiPriority="39"/>
+    <w:lsdException w:name="toc 8" w:uiPriority="39"/>
+    <w:lsdException w:name="toc 9" w:uiPriority="39"/>
+    <w:lsdException w:name="caption" w:uiPriority="35" w:qFormat="1"/>
+    <w:lsdException w:name="Title" w:semiHidden="0" w:uiPriority="10" w:unhideWhenUsed="0" w:qFormat="1"/>
+    <w:lsdException w:name="Default Paragraph Font" w:uiPriority="1"/>
+    <w:lsdException w:name="Subtitle" w:semiHidden="0" w:uiPriority="11" w:unhideWhenUsed="0" w:qFormat="1"/>
+    <w:lsdException w:name="Strong" w:semiHidden="0" w:uiPriority="22" w:unhideWhenUsed="0" w:qFormat="1"/>
+    <w:lsdException w:name="Emphasis" w:semiHidden="0" w:uiPriority="20" w:unhideWhenUsed="0" w:qFormat="1"/>
+    <w:lsdException w:name="Table Grid" w:semiHidden="0" w:uiPriority="59" w:unhideWhenUsed="0"/>
+    <w:lsdException w:name="Placeholder Text" w:unhideWhenUsed="0"/>
+    <w:lsdException w:name="No Spacing" w:semiHidden="0" w:uiPriority="1" w:unhideWhenUsed="0" w:qFormat="1"/>
+    <w:lsdException w:name="Light Shading" w:semiHidden="0" w:uiPriority="60" w:unhideWhenUsed="0"/>
+    <w:lsdException w:name="Light List" w:semiHidden="0" w:uiPriority="61" w:unhideWhenUsed="0"/>
+    <w:lsdException w:name="Light Grid" w:semiHidden="0" w:uiPriority="62" w:unhideWhenUsed="0"/>
+    <w:lsdException w:name="Medium Shading 1" w:semiHidden="0" w:uiPriority="63" w:unhideWhenUsed="0"/>
+    <w:lsdException w:name="Medium Shading 2" w:semiHidden="0" w:uiPriority="64" w:unhideWhenUsed="0"/>
+    <w:lsdException w:name="Medium List 1" w:semiHidden="0" w:uiPriority="65" w:unhideWhenUsed="0"/>
+    <w:lsdException w:name="Medium List 2" w:semiHidden="0" w:uiPriority="66" w:unhideWhenUsed="0"/>
+    <w:lsdException w:name="Medium Grid 1" w:semiHidden="0" w:uiPriority="67" w:unhideWhenUsed="0"/>
+    <w:lsdException w:name="Medium Grid 2" w:semiHidden="0" w:uiPriority="68" w:unhideWhenUsed="0"/>
+    <w:lsdException w:name="Medium Grid 3" w:semiHidden="0" w:uiPriority="69" w:unhideWhenUsed="0"/>
+    <w:lsdException w:name="Dark List" w:semiHidden="0" w:uiPriority="70" w:unhideWhenUsed="0"/>
+    <w:lsdException w:name="Colorful Shading" w:semiHidden="0" w:uiPriority="71" w:unhideWhenUsed="0"/>
+    <w:lsdException w:name="Colorful List" w:semiHidden="0" w:uiPriority="72" w:unhideWhenUsed="0"/>
+    <w:lsdException w:name="Colorful Grid" w:semiHidden="0" w:uiPriority="73" w:unhideWhenUsed="0"/>
+    <w:lsdException w:name="Light Shading Accent 1" w:semiHidden="0" w:uiPriority="60" w:unhideWhenUsed="0"/>
+    <w:lsdException w:name="Light List Accent 1" w:semiHidden="0" w:uiPriority="61" w:unhideWhenUsed="0"/>
+    <w:lsdException w:name="Light Grid Accent 1" w:semiHidden="0" w:uiPriority="62" w:unhideWhenUsed="0"/>
+    <w:lsdException w:name="Medium Shading 1 Accent 1" w:semiHidden="0" w:uiPriority="63" w:unhideWhenUsed="0"/>
+    <w:lsdException w:name="Medium Shading 2 Accent 1" w:semiHidden="0" w:uiPriority="64" w:unhideWhenUsed="0"/>
+    <w:lsdException w:name="Medium List 1 Accent 1" w:semiHidden="0" w:uiPriority="65" w:unhideWhenUsed="0"/>
+    <w:lsdException w:name="Revision" w:unhideWhenUsed="0"/>
+    <w:lsdException w:name="List Paragraph" w:semiHidden="0" w:uiPriority="34" w:unhideWhenUsed="0" w:qFormat="1"/>
+    <w:lsdException w:name="Quote" w:semiHidden="0" w:uiPriority="29" w:unhideWhenUsed="0" w:qFormat="1"/>
+    <w:lsdException w:name="Intense Quote" w:semiHidden="0" w:uiPriority="30" w:unhideWhenUsed="0" w:qFormat="1"/>
+    <w:lsdException w:name="Medium List 2 Accent 1" w:semiHidden="0" w:uiPriority="66" w:unhideWhenUsed="0"/>
+    <w:lsdException w:name="Medium Grid 1 Accent 1" w:semiHidden="0" w:uiPriority="67" w:unhideWhenUsed="0"/>
+    <w:lsdException w:name="Medium Grid 2 Accent 1" w:semiHidden="0" w:uiPriority="68" w:unhideWhenUsed="0"/>
+    <w:lsdException w:name="Medium Grid 3 Accent 1" w:semiHidden="0" w:uiPriority="69" w:unhideWhenUsed="0"/>
+    <w:lsdException w:name="Dark List Accent 1" w:semiHidden="0" w:uiPriority="70" w:unhideWhenUsed="0"/>
+    <w:lsdException w:name="Colorful Shading Accent 1" w:semiHidden="0" w:uiPriority="71" w:unhideWhenUsed="0"/>
+    <w:lsdException w:name="Colorful List Accent 1" w:semiHidden="0" w:uiPriority="72" w:unhideWhenUsed="0"/>
+    <w:lsdException w:name="Colorful Grid Accent 1" w:semiHidden="0" w:uiPriority="73" w:unhideWhenUsed="0"/>
+    <w:lsdException w:name="Light Shading Accent 2" w:semiHidden="0" w:uiPriority="60" w:unhideWhenUsed="0"/>
+    <w:lsdException w:name="Light List Accent 2" w:semiHidden="0" w:uiPriority="61" w:unhideWhenUsed="0"/>
+    <w:lsdException w:name="Light Grid Accent 2" w:semiHidden="0" w:uiPriority="62" w:unhideWhenUsed="0"/>
+    <w:lsdException w:name="Medium Shading 1 Accent 2" w:semiHidden="0" w:uiPriority="63" w:unhideWhenUsed="0"/>
+    <w:lsdException w:name="Medium Shading 2 Accent 2" w:semiHidden="0" w:uiPriority="64" w:unhideWhenUsed="0"/>
+    <w:lsdException w:name="Medium List 1 Accent 2" w:semiHidden="0" w:uiPriority="65" w:unhideWhenUsed="0"/>
+    <w:lsdException w:name="Medium List 2 Accent 2" w:semiHidden="0" w:uiPriority="66" w:unhideWhenUsed="0"/>
+    <w:lsdException w:name="Medium Grid 1 Accent 2" w:semiHidden="0" w:uiPriority="67" w:unhideWhenUsed="0"/>
+    <w:lsdException w:name="Medium Grid 2 Accent 2" w:semiHidden="0" w:uiPriority="68" w:unhideWhenUsed="0"/>
+    <w:lsdException w:name="Medium Grid 3 Accent 2" w:semiHidden="0" w:uiPriority="69" w:unhideWhenUsed="0"/>
+    <w:lsdException w:name="Dark List Accent 2" w:semiHidden="0" w:uiPriority="70" w:unhideWhenUsed="0"/>
+    <w:lsdException w:name="Colorful Shading Accent 2" w:semiHidden="0" w:uiPriority="71" w:unhideWhenUsed="0"/>
+    <w:lsdException w:name="Colorful List Accent 2" w:semiHidden="0" w:uiPriority="72" w:unhideWhenUsed="0"/>
+    <w:lsdException w:name="Colorful Grid Accent 2" w:semiHidden="0" w:uiPriority="73" w:unhideWhenUsed="0"/>
+    <w:lsdException w:name="Light Shading Accent 3" w:semiHidden="0" w:uiPriority="60" w:unhideWhenUsed="0"/>
+    <w:lsdException w:name="Light List Accent 3" w:semiHidden="0" w:uiPriority="61" w:unhideWhenUsed="0"/>
+    <w:lsdException w:name="Light Grid Accent 3" w:semiHidden="0" w:uiPriority="62" w:unhideWhenUsed="0"/>
+    <w:lsdException w:name="Medium Shading 1 Accent 3" w:semiHidden="0" w:uiPriority="63" w:unhideWhenUsed="0"/>
+    <w:lsdException w:name="Medium Shading 2 Accent 3" w:semiHidden="0" w:uiPriority="64" w:unhideWhenUsed="0"/>
+    <w:lsdException w:name="Medium List 1 Accent 3" w:semiHidden="0" w:uiPriority="65" w:unhideWhenUsed="0"/>
+    <w:lsdException w:name="Medium List 2 Accent 3" w:semiHidden="0" w:uiPriority="66" w:unhideWhenUsed="0"/>
+    <w:lsdException w:name="Medium Grid 1 Accent 3" w:semiHidden="0" w:uiPriority="67" w:unhideWhenUsed="0"/>
+    <w:lsdException w:name="Medium Grid 2 Accent 3" w:semiHidden="0" w:uiPriority="68" w:unhideWhenUsed="0"/>
+    <w:lsdException w:name="Medium Grid 3 Accent 3" w:semiHidden="0" w:uiPriority="69" w:unhideWhenUsed="0"/>
+    <w:lsdException w:name="Dark List Accent 3" w:semiHidden="0" w:uiPriority="70" w:unhideWhenUsed="0"/>
+    <w:lsdException w:name="Colorful Shading Accent 3" w:semiHidden="0" w:uiPriority="71" w:unhideWhenUsed="0"/>
+    <w:lsdException w:name="Colorful List Accent 3" w:semiHidden="0" w:uiPriority="72" w:unhideWhenUsed="0"/>
+    <w:lsdException w:name="Colorful Grid Accent 3" w:semiHidden="0" w:uiPriority="73" w:unhideWhenUsed="0"/>
+    <w:lsdException w:name="Light Shading Accent 4" w:semiHidden="0" w:uiPriority="60" w:unhideWhenUsed="0"/>
+    <w:lsdException w:name="Light List Accent 4" w:semiHidden="0" w:uiPriority="61" w:unhideWhenUsed="0"/>
+    <w:lsdException w:name="Light Grid Accent 4" w:semiHidden="0" w:uiPriority="62" w:unhideWhenUsed="0"/>
+    <w:lsdException w:name="Medium Shading 1 Accent 4" w:semiHidden="0" w:uiPriority="63" w:unhideWhenUsed="0"/>
+    <w:lsdException w:name="Medium Shading 2 Accent 4" w:semiHidden="0" w:uiPriority="64" w:unhideWhenUsed="0"/>
+    <w:lsdException w:name="Medium List 1 Accent 4" w:semiHidden="0" w:uiPriority="65" w:unhideWhenUsed="0"/>
+    <w:lsdException w:name="Medium List 2 Accent 4" w:semiHidden="0" w:uiPriority="66" w:unhideWhenUsed="0"/>
+    <w:lsdException w:name="Medium Grid 1 Accent 4" w:semiHidden="0" w:uiPriority="67" w:unhideWhenUsed="0"/>
+    <w:lsdException w:name="Medium Grid 2 Accent 4" w:semiHidden="0" w:uiPriority="68" w:unhideWhenUsed="0"/>
+    <w:lsdException w:name="Medium Grid 3 Accent 4" w:semiHidden="0" w:uiPriority="69" w:unhideWhenUsed="0"/>
+    <w:lsdException w:name="Dark List Accent 4" w:semiHidden="0" w:uiPriority="70" w:unhideWhenUsed="0"/>
+    <w:lsdException w:name="Colorful Shading Accent 4" w:semiHidden="0" w:uiPriority="71" w:unhideWhenUsed="0"/>
+    <w:lsdException w:name="Colorful List Accent 4" w:semiHidden="0" w:uiPriority="72" w:unhideWhenUsed="0"/>
+    <w:lsdException w:name="Colorful Grid Accent 4" w:semiHidden="0" w:uiPriority="73" w:unhideWhenUsed="0"/>
+    <w:lsdException w:name="Light Shading Accent 5" w:semiHidden="0" w:uiPriority="60" w:unhideWhenUsed="0"/>
+    <w:lsdException w:name="Light List Accent 5" w:semiHidden="0" w:uiPriority="61" w:unhideWhenUsed="0"/>
+    <w:lsdException w:name="Light Grid Accent 5" w:semiHidden="0" w:uiPriority="62" w:unhideWhenUsed="0"/>
+    <w:lsdException w:name="Medium Shading 1 Accent 5" w:semiHidden="0" w:uiPriority="63" w:unhideWhenUsed="0"/>
+    <w:lsdException w:name="Medium Shading 2 Accent 5" w:semiHidden="0" w:uiPriority="64" w:unhideWhenUsed="0"/>
+    <w:lsdException w:name="Medium List 1 Accent 5" w:semiHidden="0" w:uiPriority="65" w:unhideWhenUsed="0"/>
+    <w:lsdException w:name="Medium List 2 Accent 5" w:semiHidden="0" w:uiPriority="66" w:unhideWhenUsed="0"/>
+    <w:lsdException w:name="Medium Grid 1 Accent 5" w:semiHidden="0" w:uiPriority="67" w:unhideWhenUsed="0"/>
+    <w:lsdException w:name="Medium Grid 2 Accent 5" w:semiHidden="0" w:uiPriority="68" w:unhideWhenUsed="0"/>
+    <w:lsdException w:name="Medium Grid 3 Accent 5" w:semiHidden="0" w:uiPriority="69" w:unhideWhenUsed="0"/>
+    <w:lsdException w:name="Dark List Accent 5" w:semiHidden="0" w:uiPriority="70" w:unhideWhenUsed="0"/>
+    <w:lsdException w:name="Colorful Shading Accent 5" w:semiHidden="0" w:uiPriority="71" w:unhideWhenUsed="0"/>
+    <w:lsdException w:name="Colorful List Accent 5" w:semiHidden="0" w:uiPriority="72" w:unhideWhenUsed="0"/>
+    <w:lsdException w:name="Colorful Grid Accent 5" w:semiHidden="0" w:uiPriority="73" w:unhideWhenUsed="0"/>
+    <w:lsdException w:name="Light Shading Accent 6" w:semiHidden="0" w:uiPriority="60" w:unhideWhenUsed="0"/>
+    <w:lsdException w:name="Light List Accent 6" w:semiHidden="0" w:uiPriority="61" w:unhideWhenUsed="0"/>
+    <w:lsdException w:name="Light Grid Accent 6" w:semiHidden="0" w:uiPriority="62" w:unhideWhenUsed="0"/>
+    <w:lsdException w:name="Medium Shading 1 Accent 6" w:semiHidden="0" w:uiPriority="63" w:unhideWhenUsed="0"/>
+    <w:lsdException w:name="Medium Shading 2 Accent 6" w:semiHidden="0" w:uiPriority="64" w:unhideWhenUsed="0"/>
+    <w:lsdException w:name="Medium List 1 Accent 6" w:semiHidden="0" w:uiPriority="65" w:unhideWhenUsed="0"/>
+    <w:lsdException w:name="Medium List 2 Accent 6" w:semiHidden="0" w:uiPriority="66" w:unhideWhenUsed="0"/>
+    <w:lsdException w:name="Medium Grid 1 Accent 6" w:semiHidden="0" w:uiPriority="67" w:unhideWhenUsed="0"/>
+    <w:lsdException w:name="Medium Grid 2 Accent 6" w:semiHidden="0" w:uiPriority="68" w:unhideWhenUsed="0"/>
+    <w:lsdException w:name="Medium Grid 3 Accent 6" w:semiHidden="0" w:uiPriority="69" w:unhideWhenUsed="0"/>
+    <w:lsdException w:name="Dark List Accent 6" w:semiHidden="0" w:uiPriority="70" w:unhideWhenUsed="0"/>
+    <w:lsdException w:name="Colorful Shading Accent 6" w:semiHidden="0" w:uiPriority="71" w:unhideWhenUsed="0"/>
+    <w:lsdException w:name="Colorful List Accent 6" w:semiHidden="0" w:uiPriority="72" w:unhideWhenUsed="0"/>
+    <w:lsdException w:name="Colorful Grid Accent 6" w:semiHidden="0" w:uiPriority="73" w:unhideWhenUsed="0"/>
+    <w:lsdException w:name="Subtle Emphasis" w:semiHidden="0" w:uiPriority="19" w:unhideWhenUsed="0" w:qFormat="1"/>
+    <w:lsdException w:name="Intense Emphasis" w:semiHidden="0" w:uiPriority="21" w:unhideWhenUsed="0" w:qFormat="1"/>
+    <w:lsdException w:name="Subtle Reference" w:semiHidden="0" w:uiPriority="31" w:unhideWhenUsed="0" w:qFormat="1"/>
+    <w:lsdException w:name="Intense Reference" w:semiHidden="0" w:uiPriority="32" w:unhideWhenUsed="0" w:qFormat="1"/>
+    <w:lsdException w:name="Book Title" w:semiHidden="0" w:uiPriority="33" w:unhideWhenUsed="0" w:qFormat="1"/>
+    <w:lsdException w:name="Bibliography" w:uiPriority="37"/>
+    <w:lsdException w:name="TOC Heading" w:uiPriority="39" w:qFormat="1"/>
   </w:latentStyles>
   <w:style w:type="paragraph" w:default="1" w:styleId="Normal">
     <w:name w:val="Normal"/>
     <w:qFormat/>
+    <w:rsid w:val="00550890"/>
   </w:style>
   <w:style w:type="paragraph" w:styleId="Heading3">
     <w:name w:val="heading 3"/>
@@ -6048,6 +4257,7 @@
     <w:uiPriority w:val="99"/>
     <w:semiHidden/>
     <w:unhideWhenUsed/>
+    <w:qFormat/>
     <w:tblPr>
       <w:tblInd w:w="0" w:type="dxa"/>
       <w:tblCellMar>
@@ -6170,12 +4380,19 @@
     <w:tblPr>
       <w:tblStyleRowBandSize w:val="1"/>
       <w:tblStyleColBandSize w:val="1"/>
+      <w:tblInd w:w="0" w:type="dxa"/>
       <w:tblBorders>
         <w:top w:val="single" w:sz="8" w:space="0" w:color="8064A2" w:themeColor="accent4"/>
         <w:left w:val="single" w:sz="8" w:space="0" w:color="8064A2" w:themeColor="accent4"/>
         <w:bottom w:val="single" w:sz="8" w:space="0" w:color="8064A2" w:themeColor="accent4"/>
         <w:right w:val="single" w:sz="8" w:space="0" w:color="8064A2" w:themeColor="accent4"/>
       </w:tblBorders>
+      <w:tblCellMar>
+        <w:top w:w="0" w:type="dxa"/>
+        <w:left w:w="108" w:type="dxa"/>
+        <w:bottom w:w="0" w:type="dxa"/>
+        <w:right w:w="108" w:type="dxa"/>
+      </w:tblCellMar>
     </w:tblPr>
     <w:tblStylePr w:type="firstRow">
       <w:pPr>
@@ -6255,10 +4472,17 @@
     <w:tblPr>
       <w:tblStyleRowBandSize w:val="1"/>
       <w:tblStyleColBandSize w:val="1"/>
+      <w:tblInd w:w="0" w:type="dxa"/>
       <w:tblBorders>
         <w:top w:val="single" w:sz="18" w:space="0" w:color="auto"/>
         <w:bottom w:val="single" w:sz="18" w:space="0" w:color="auto"/>
       </w:tblBorders>
+      <w:tblCellMar>
+        <w:top w:w="0" w:type="dxa"/>
+        <w:left w:w="108" w:type="dxa"/>
+        <w:bottom w:w="0" w:type="dxa"/>
+        <w:right w:w="108" w:type="dxa"/>
+      </w:tblCellMar>
     </w:tblPr>
     <w:tblStylePr w:type="firstRow">
       <w:pPr>
